--- a/BaseApp/Source/Base Application/StandardSalesProFormaInv.docx
+++ b/BaseApp/Source/Base Application/StandardSalesProFormaInv.docx
@@ -1,6 +1,6 @@
 
 <file path=word/document.xml><?xml version="1.0" encoding="utf-8"?>
-<w:document xmlns:wpc="http://schemas.microsoft.com/office/word/2010/wordprocessingCanvas" xmlns:cx="http://schemas.microsoft.com/office/drawing/2014/chartex" xmlns:cx1="http://schemas.microsoft.com/office/drawing/2015/9/8/chartex" xmlns:cx2="http://schemas.microsoft.com/office/drawing/2015/10/21/chartex" xmlns:cx3="http://schemas.microsoft.com/office/drawing/2016/5/9/chartex" xmlns:cx4="http://schemas.microsoft.com/office/drawing/2016/5/10/chartex" xmlns:cx5="http://schemas.microsoft.com/office/drawing/2016/5/11/chartex" xmlns:cx6="http://schemas.microsoft.com/office/drawing/2016/5/12/chartex" xmlns:cx7="http://schemas.microsoft.com/office/drawing/2016/5/13/chartex" xmlns:cx8="http://schemas.microsoft.com/office/drawing/2016/5/14/chartex" xmlns:mc="http://schemas.openxmlformats.org/markup-compatibility/2006" xmlns:aink="http://schemas.microsoft.com/office/drawing/2016/ink" xmlns:am3d="http://schemas.microsoft.com/office/drawing/2017/model3d" xmlns:o="urn:schemas-microsoft-com:office:office" xmlns:r="http://schemas.openxmlformats.org/officeDocument/2006/relationships" xmlns:m="http://schemas.openxmlformats.org/officeDocument/2006/math" xmlns:v="urn:schemas-microsoft-com:vml" xmlns:wp14="http://schemas.microsoft.com/office/word/2010/wordprocessingDrawing" xmlns:wp="http://schemas.openxmlformats.org/drawingml/2006/wordprocessingDrawing" xmlns:w10="urn:schemas-microsoft-com:office:word" xmlns:w="http://schemas.openxmlformats.org/wordprocessingml/2006/main" xmlns:w14="http://schemas.microsoft.com/office/word/2010/wordml" xmlns:w15="http://schemas.microsoft.com/office/word/2012/wordml" xmlns:w16cid="http://schemas.microsoft.com/office/word/2016/wordml/cid" xmlns:w16se="http://schemas.microsoft.com/office/word/2015/wordml/symex" xmlns:wpg="http://schemas.microsoft.com/office/word/2010/wordprocessingGroup" xmlns:wpi="http://schemas.microsoft.com/office/word/2010/wordprocessingInk" xmlns:wne="http://schemas.microsoft.com/office/word/2006/wordml" xmlns:wps="http://schemas.microsoft.com/office/word/2010/wordprocessingShape" mc:Ignorable="w14 w15 w16se w16cid wp14">
+<w:document xmlns:wpc="http://schemas.microsoft.com/office/word/2010/wordprocessingCanvas" xmlns:cx="http://schemas.microsoft.com/office/drawing/2014/chartex" xmlns:cx1="http://schemas.microsoft.com/office/drawing/2015/9/8/chartex" xmlns:cx2="http://schemas.microsoft.com/office/drawing/2015/10/21/chartex" xmlns:cx3="http://schemas.microsoft.com/office/drawing/2016/5/9/chartex" xmlns:cx4="http://schemas.microsoft.com/office/drawing/2016/5/10/chartex" xmlns:cx5="http://schemas.microsoft.com/office/drawing/2016/5/11/chartex" xmlns:cx6="http://schemas.microsoft.com/office/drawing/2016/5/12/chartex" xmlns:cx7="http://schemas.microsoft.com/office/drawing/2016/5/13/chartex" xmlns:cx8="http://schemas.microsoft.com/office/drawing/2016/5/14/chartex" xmlns:mc="http://schemas.openxmlformats.org/markup-compatibility/2006" xmlns:aink="http://schemas.microsoft.com/office/drawing/2016/ink" xmlns:am3d="http://schemas.microsoft.com/office/drawing/2017/model3d" xmlns:o="urn:schemas-microsoft-com:office:office" xmlns:r="http://schemas.openxmlformats.org/officeDocument/2006/relationships" xmlns:m="http://schemas.openxmlformats.org/officeDocument/2006/math" xmlns:v="urn:schemas-microsoft-com:vml" xmlns:wp14="http://schemas.microsoft.com/office/word/2010/wordprocessingDrawing" xmlns:wp="http://schemas.openxmlformats.org/drawingml/2006/wordprocessingDrawing" xmlns:w10="urn:schemas-microsoft-com:office:word" xmlns:w="http://schemas.openxmlformats.org/wordprocessingml/2006/main" xmlns:w14="http://schemas.microsoft.com/office/word/2010/wordml" xmlns:w15="http://schemas.microsoft.com/office/word/2012/wordml" xmlns:w16cex="http://schemas.microsoft.com/office/word/2018/wordml/cex" xmlns:w16cid="http://schemas.microsoft.com/office/word/2016/wordml/cid" xmlns:w16="http://schemas.microsoft.com/office/word/2018/wordml" xmlns:w16se="http://schemas.microsoft.com/office/word/2015/wordml/symex" xmlns:wpg="http://schemas.microsoft.com/office/word/2010/wordprocessingGroup" xmlns:wpi="http://schemas.microsoft.com/office/word/2010/wordprocessingInk" xmlns:wne="http://schemas.microsoft.com/office/word/2006/wordml" xmlns:wps="http://schemas.microsoft.com/office/word/2010/wordprocessingShape" mc:Ignorable="w14 w15 w16se w16cid w16 w16cex wp14">
   <w:body>
     <w:tbl>
       <w:tblPr>
@@ -445,11 +445,9 @@
               </w:sdtPr>
               <w:sdtEndPr/>
               <w:sdtContent>
-                <w:proofErr w:type="spellStart"/>
                 <w:r>
                   <w:t>CompanyLegalOfficeLbl</w:t>
                 </w:r>
-                <w:proofErr w:type="spellEnd"/>
               </w:sdtContent>
             </w:sdt>
             <w:r>
@@ -555,7 +553,6 @@
           <w:tcPr>
             <w:tcW w:w="1475" w:type="pct"/>
           </w:tcPr>
-          <w:bookmarkStart w:name="_GoBack" w:colFirst="2" w:colLast="2" w:id="0"/>
           <w:p>
             <w:pPr>
               <w:pStyle w:val="NoSpacing"/>
@@ -574,13 +571,13 @@
                   <w:sz w:val="18"/>
                   <w:szCs w:val="18"/>
                 </w:rPr>
-                <w:alias w:val="#Nav: /Header/VATRegNoLbl"/>
+                <w:alias w:val="#Nav: /Header/CustomerVATRegistrationNoLbl"/>
                 <w:tag w:val="#Nav: Standard Sales - Pro Forma Inv/1302"/>
                 <w:id w:val="-163329246"/>
                 <w:placeholder>
                   <w:docPart w:val="94BD9287BEFD4D6F99EAD7D83A1C1536"/>
                 </w:placeholder>
-                <w:dataBinding w:prefixMappings="xmlns:ns0='urn:microsoft-dynamics-nav/reports/Standard Sales - Pro Forma Inv/1302/'" w:xpath="/ns0:NavWordReportXmlPart[1]/ns0:Header[1]/ns0:VATRegNoLbl[1]" w:storeItemID="{8B34225B-F608-4DFB-86C6-E9C3C4A5BE10}"/>
+                <w:dataBinding w:prefixMappings="xmlns:ns0='urn:microsoft-dynamics-nav/reports/Standard Sales - Pro Forma Inv/1302/'" w:xpath="/ns0:NavWordReportXmlPart[1]/ns0:Header[1]/ns0:CustomerVATRegistrationNoLbl[1]" w:storeItemID="{8B34225B-F608-4DFB-86C6-E9C3C4A5BE10}"/>
                 <w:text/>
               </w:sdtPr>
               <w:sdtEndPr>
@@ -589,7 +586,6 @@
                 </w:rPr>
               </w:sdtEndPr>
               <w:sdtContent>
-                <w:proofErr w:type="spellStart"/>
                 <w:r>
                   <w:rPr>
                     <w:b/>
@@ -597,9 +593,8 @@
                     <w:sz w:val="18"/>
                     <w:szCs w:val="18"/>
                   </w:rPr>
-                  <w:t>VATRegNoLbl</w:t>
+                  <w:t>CustomerVATRegistrationNoLbl</w:t>
                 </w:r>
-                <w:proofErr w:type="spellEnd"/>
               </w:sdtContent>
             </w:sdt>
           </w:p>
@@ -634,14 +629,12 @@
                 </w:rPr>
               </w:sdtEndPr>
               <w:sdtContent>
-                <w:proofErr w:type="spellStart"/>
                 <w:r>
                   <w:rPr>
                     <w:bCs/>
                   </w:rPr>
                   <w:t>CustomerVATRegNo</w:t>
                 </w:r>
-                <w:proofErr w:type="spellEnd"/>
               </w:sdtContent>
             </w:sdt>
           </w:p>
@@ -683,7 +676,6 @@
                 </w:rPr>
               </w:sdtEndPr>
               <w:sdtContent>
-                <w:proofErr w:type="spellStart"/>
                 <w:r>
                   <w:rPr>
                     <w:b/>
@@ -693,7 +685,6 @@
                   </w:rPr>
                   <w:t>VATRegNoLbl</w:t>
                 </w:r>
-                <w:proofErr w:type="spellEnd"/>
               </w:sdtContent>
             </w:sdt>
           </w:p>
@@ -724,11 +715,9 @@
               </w:sdtPr>
               <w:sdtEndPr/>
               <w:sdtContent>
-                <w:proofErr w:type="spellStart"/>
                 <w:r>
                   <w:t>CompanyVATRegNo</w:t>
                 </w:r>
-                <w:proofErr w:type="spellEnd"/>
               </w:sdtContent>
             </w:sdt>
           </w:p>
@@ -767,7 +756,6 @@
               </w:sdtPr>
               <w:sdtEndPr/>
               <w:sdtContent>
-                <w:proofErr w:type="spellStart"/>
                 <w:r>
                   <w:rPr>
                     <w:b/>
@@ -776,7 +764,6 @@
                   </w:rPr>
                   <w:t>YourReferenceLbl</w:t>
                 </w:r>
-                <w:proofErr w:type="spellEnd"/>
               </w:sdtContent>
             </w:sdt>
           </w:p>
@@ -811,14 +798,12 @@
                 </w:rPr>
               </w:sdtEndPr>
               <w:sdtContent>
-                <w:proofErr w:type="spellStart"/>
                 <w:r>
                   <w:rPr>
                     <w:bCs/>
                   </w:rPr>
                   <w:t>YourReference</w:t>
                 </w:r>
-                <w:proofErr w:type="spellEnd"/>
               </w:sdtContent>
             </w:sdt>
           </w:p>
@@ -860,7 +845,6 @@
                 </w:rPr>
               </w:sdtEndPr>
               <w:sdtContent>
-                <w:proofErr w:type="spellStart"/>
                 <w:r>
                   <w:rPr>
                     <w:b/>
@@ -870,7 +854,6 @@
                   </w:rPr>
                   <w:t>SalesPersonLbl</w:t>
                 </w:r>
-                <w:proofErr w:type="spellEnd"/>
               </w:sdtContent>
             </w:sdt>
           </w:p>
@@ -898,11 +881,9 @@
               </w:sdtPr>
               <w:sdtEndPr/>
               <w:sdtContent>
-                <w:proofErr w:type="spellStart"/>
                 <w:r>
                   <w:t>SalesPersonName</w:t>
                 </w:r>
-                <w:proofErr w:type="spellEnd"/>
               </w:sdtContent>
             </w:sdt>
           </w:p>
@@ -941,7 +922,6 @@
               </w:sdtPr>
               <w:sdtEndPr/>
               <w:sdtContent>
-                <w:proofErr w:type="spellStart"/>
                 <w:r>
                   <w:rPr>
                     <w:b/>
@@ -950,7 +930,6 @@
                   </w:rPr>
                   <w:t>ExternalDocumentNoLbl</w:t>
                 </w:r>
-                <w:proofErr w:type="spellEnd"/>
               </w:sdtContent>
             </w:sdt>
           </w:p>
@@ -985,14 +964,12 @@
                 </w:rPr>
               </w:sdtEndPr>
               <w:sdtContent>
-                <w:proofErr w:type="spellStart"/>
                 <w:r>
                   <w:rPr>
                     <w:bCs/>
                   </w:rPr>
                   <w:t>ExternalDocumentNo</w:t>
                 </w:r>
-                <w:proofErr w:type="spellEnd"/>
               </w:sdtContent>
             </w:sdt>
           </w:p>
@@ -1034,7 +1011,6 @@
                 </w:rPr>
               </w:sdtEndPr>
               <w:sdtContent>
-                <w:proofErr w:type="spellStart"/>
                 <w:r>
                   <w:rPr>
                     <w:b/>
@@ -1044,7 +1020,6 @@
                   </w:rPr>
                   <w:t>EMailLbl</w:t>
                 </w:r>
-                <w:proofErr w:type="spellEnd"/>
               </w:sdtContent>
             </w:sdt>
           </w:p>
@@ -1072,11 +1047,9 @@
               </w:sdtPr>
               <w:sdtEndPr/>
               <w:sdtContent>
-                <w:proofErr w:type="spellStart"/>
                 <w:r>
                   <w:t>CompanyEMail</w:t>
                 </w:r>
-                <w:proofErr w:type="spellEnd"/>
               </w:sdtContent>
             </w:sdt>
           </w:p>
@@ -1115,7 +1088,6 @@
               </w:sdtPr>
               <w:sdtEndPr/>
               <w:sdtContent>
-                <w:proofErr w:type="spellStart"/>
                 <w:r>
                   <w:rPr>
                     <w:b/>
@@ -1124,7 +1096,6 @@
                   </w:rPr>
                   <w:t>ShipmentMethodDescriptionLbl</w:t>
                 </w:r>
-                <w:proofErr w:type="spellEnd"/>
               </w:sdtContent>
             </w:sdt>
           </w:p>
@@ -1159,14 +1130,12 @@
                 </w:rPr>
               </w:sdtEndPr>
               <w:sdtContent>
-                <w:proofErr w:type="spellStart"/>
                 <w:r>
                   <w:rPr>
                     <w:bCs/>
                   </w:rPr>
                   <w:t>ShipmentMethodDescription</w:t>
                 </w:r>
-                <w:proofErr w:type="spellEnd"/>
               </w:sdtContent>
             </w:sdt>
           </w:p>
@@ -1208,7 +1177,6 @@
                 </w:rPr>
               </w:sdtEndPr>
               <w:sdtContent>
-                <w:proofErr w:type="spellStart"/>
                 <w:r>
                   <w:rPr>
                     <w:b/>
@@ -1218,7 +1186,6 @@
                   </w:rPr>
                   <w:t>HomePageLbl</w:t>
                 </w:r>
-                <w:proofErr w:type="spellEnd"/>
               </w:sdtContent>
             </w:sdt>
           </w:p>
@@ -1246,11 +1213,9 @@
               </w:sdtPr>
               <w:sdtEndPr/>
               <w:sdtContent>
-                <w:proofErr w:type="spellStart"/>
                 <w:r>
                   <w:t>CompanyHomePage</w:t>
                 </w:r>
-                <w:proofErr w:type="spellEnd"/>
               </w:sdtContent>
             </w:sdt>
           </w:p>
@@ -1289,7 +1254,6 @@
               </w:sdtPr>
               <w:sdtEndPr/>
               <w:sdtContent>
-                <w:proofErr w:type="spellStart"/>
                 <w:r>
                   <w:rPr>
                     <w:b/>
@@ -1298,7 +1262,6 @@
                   </w:rPr>
                   <w:t>CurrencyLbl</w:t>
                 </w:r>
-                <w:proofErr w:type="spellEnd"/>
               </w:sdtContent>
             </w:sdt>
           </w:p>
@@ -1380,7 +1343,6 @@
                 </w:rPr>
               </w:sdtEndPr>
               <w:sdtContent>
-                <w:proofErr w:type="spellStart"/>
                 <w:r>
                   <w:rPr>
                     <w:b/>
@@ -1390,7 +1352,6 @@
                   </w:rPr>
                   <w:t>CompanyPhoneNoLbl</w:t>
                 </w:r>
-                <w:proofErr w:type="spellEnd"/>
               </w:sdtContent>
             </w:sdt>
           </w:p>
@@ -1418,17 +1379,14 @@
               </w:sdtPr>
               <w:sdtEndPr/>
               <w:sdtContent>
-                <w:proofErr w:type="spellStart"/>
                 <w:r>
                   <w:t>CompanyPhoneNo</w:t>
                 </w:r>
-                <w:proofErr w:type="spellEnd"/>
               </w:sdtContent>
             </w:sdt>
           </w:p>
         </w:tc>
       </w:tr>
-      <w:bookmarkEnd w:id="0"/>
     </w:tbl>
     <w:p/>
     <w:tbl>
@@ -1493,11 +1451,9 @@
                   <w:pStyle w:val="Heading1"/>
                   <w:outlineLvl w:val="0"/>
                 </w:pPr>
-                <w:proofErr w:type="spellStart"/>
                 <w:r>
                   <w:t>ItemLbl</w:t>
                 </w:r>
-                <w:proofErr w:type="spellEnd"/>
               </w:p>
             </w:tc>
           </w:sdtContent>
@@ -1529,11 +1485,9 @@
                   <w:jc w:val="center"/>
                   <w:outlineLvl w:val="0"/>
                 </w:pPr>
-                <w:proofErr w:type="spellStart"/>
                 <w:r>
                   <w:t>CountryOfManufactuctureLbl</w:t>
                 </w:r>
-                <w:proofErr w:type="spellEnd"/>
               </w:p>
             </w:tc>
           </w:sdtContent>
@@ -1565,11 +1519,9 @@
                   <w:jc w:val="center"/>
                   <w:outlineLvl w:val="0"/>
                 </w:pPr>
-                <w:proofErr w:type="spellStart"/>
                 <w:r>
                   <w:t>TariffLbl</w:t>
                 </w:r>
-                <w:proofErr w:type="spellEnd"/>
               </w:p>
             </w:tc>
           </w:sdtContent>
@@ -1601,11 +1553,9 @@
                   <w:jc w:val="right"/>
                   <w:outlineLvl w:val="0"/>
                 </w:pPr>
-                <w:proofErr w:type="spellStart"/>
                 <w:r>
                   <w:t>QuantityLbl</w:t>
                 </w:r>
-                <w:proofErr w:type="spellEnd"/>
               </w:p>
             </w:tc>
           </w:sdtContent>
@@ -1637,11 +1587,9 @@
                   <w:jc w:val="right"/>
                   <w:outlineLvl w:val="0"/>
                 </w:pPr>
-                <w:proofErr w:type="spellStart"/>
                 <w:r>
                   <w:t>UnitPriceLbl</w:t>
                 </w:r>
-                <w:proofErr w:type="spellEnd"/>
               </w:p>
             </w:tc>
           </w:sdtContent>
@@ -1673,11 +1621,9 @@
                   <w:jc w:val="right"/>
                   <w:outlineLvl w:val="0"/>
                 </w:pPr>
-                <w:proofErr w:type="spellStart"/>
                 <w:r>
                   <w:t>NetWeightLbl</w:t>
                 </w:r>
-                <w:proofErr w:type="spellEnd"/>
               </w:p>
             </w:tc>
           </w:sdtContent>
@@ -1709,11 +1655,9 @@
                   <w:jc w:val="right"/>
                   <w:outlineLvl w:val="0"/>
                 </w:pPr>
-                <w:proofErr w:type="spellStart"/>
                 <w:r>
                   <w:t>VATPctLbl</w:t>
                 </w:r>
-                <w:proofErr w:type="spellEnd"/>
               </w:p>
             </w:tc>
           </w:sdtContent>
@@ -1748,11 +1692,9 @@
                   <w:jc w:val="right"/>
                   <w:outlineLvl w:val="0"/>
                 </w:pPr>
-                <w:proofErr w:type="spellStart"/>
                 <w:r>
                   <w:t>VATAmountLbl</w:t>
                 </w:r>
-                <w:proofErr w:type="spellEnd"/>
               </w:p>
             </w:tc>
           </w:sdtContent>
@@ -1784,11 +1726,9 @@
                   <w:jc w:val="right"/>
                   <w:outlineLvl w:val="0"/>
                 </w:pPr>
-                <w:proofErr w:type="spellStart"/>
                 <w:r>
                   <w:t>AmountLbl</w:t>
                 </w:r>
-                <w:proofErr w:type="spellEnd"/>
               </w:p>
             </w:tc>
           </w:sdtContent>
@@ -1988,11 +1928,9 @@
                         <w:tcW w:w="2975" w:type="dxa"/>
                       </w:tcPr>
                       <w:p>
-                        <w:proofErr w:type="spellStart"/>
                         <w:r>
                           <w:t>ItemDescription</w:t>
                         </w:r>
-                        <w:proofErr w:type="spellEnd"/>
                       </w:p>
                     </w:tc>
                   </w:sdtContent>
@@ -2015,11 +1953,9 @@
                         <w:tcW w:w="745" w:type="dxa"/>
                       </w:tcPr>
                       <w:p>
-                        <w:proofErr w:type="spellStart"/>
                         <w:r>
                           <w:t>CountryOfManufacturing</w:t>
                         </w:r>
-                        <w:proofErr w:type="spellEnd"/>
                       </w:p>
                     </w:tc>
                   </w:sdtContent>
@@ -2120,11 +2056,9 @@
                         <w:tcW w:w="700" w:type="dxa"/>
                       </w:tcPr>
                       <w:p>
-                        <w:proofErr w:type="spellStart"/>
                         <w:r>
                           <w:t>NetWeight</w:t>
                         </w:r>
-                        <w:proofErr w:type="spellEnd"/>
                       </w:p>
                     </w:tc>
                   </w:sdtContent>
@@ -2147,11 +2081,9 @@
                         <w:tcW w:w="717" w:type="dxa"/>
                       </w:tcPr>
                       <w:p>
-                        <w:proofErr w:type="spellStart"/>
                         <w:r>
                           <w:t>VATPct</w:t>
                         </w:r>
-                        <w:proofErr w:type="spellEnd"/>
                       </w:p>
                     </w:tc>
                   </w:sdtContent>
@@ -2177,11 +2109,9 @@
                         </w:tcMar>
                       </w:tcPr>
                       <w:p>
-                        <w:proofErr w:type="spellStart"/>
                         <w:r>
                           <w:t>VATAmount</w:t>
                         </w:r>
-                        <w:proofErr w:type="spellEnd"/>
                       </w:p>
                     </w:tc>
                   </w:sdtContent>
@@ -2204,11 +2134,9 @@
                         <w:tcW w:w="1182" w:type="dxa"/>
                       </w:tcPr>
                       <w:p>
-                        <w:proofErr w:type="spellStart"/>
                         <w:r>
                           <w:t>LineAmount</w:t>
                         </w:r>
-                        <w:proofErr w:type="spellEnd"/>
                       </w:p>
                     </w:tc>
                   </w:sdtContent>
@@ -2272,14 +2200,12 @@
                     <w:b/>
                   </w:rPr>
                 </w:pPr>
-                <w:proofErr w:type="spellStart"/>
                 <w:r>
                   <w:rPr>
                     <w:b/>
                   </w:rPr>
                   <w:t>TotalWeightLbl</w:t>
                 </w:r>
-                <w:proofErr w:type="spellEnd"/>
               </w:p>
             </w:tc>
           </w:sdtContent>
@@ -2306,11 +2232,9 @@
                   <w:ind w:right="33"/>
                   <w:jc w:val="right"/>
                 </w:pPr>
-                <w:proofErr w:type="spellStart"/>
                 <w:r>
                   <w:t>TotalWeight</w:t>
                 </w:r>
-                <w:proofErr w:type="spellEnd"/>
               </w:p>
             </w:tc>
           </w:sdtContent>
@@ -2344,14 +2268,12 @@
                     <w:b/>
                   </w:rPr>
                 </w:pPr>
-                <w:proofErr w:type="spellStart"/>
                 <w:r>
                   <w:rPr>
                     <w:b/>
                   </w:rPr>
                   <w:t>TotalAmountLbl</w:t>
                 </w:r>
-                <w:proofErr w:type="spellEnd"/>
               </w:p>
             </w:tc>
           </w:sdtContent>
@@ -2378,11 +2300,9 @@
                   <w:ind w:right="33"/>
                   <w:jc w:val="right"/>
                 </w:pPr>
-                <w:proofErr w:type="spellStart"/>
                 <w:r>
                   <w:t>TotalValue</w:t>
                 </w:r>
-                <w:proofErr w:type="spellEnd"/>
               </w:p>
             </w:tc>
           </w:sdtContent>
@@ -2415,14 +2335,12 @@
                     <w:b/>
                   </w:rPr>
                 </w:pPr>
-                <w:proofErr w:type="spellStart"/>
                 <w:r>
                   <w:rPr>
                     <w:b/>
                   </w:rPr>
                   <w:t>VATAmountLbl</w:t>
                 </w:r>
-                <w:proofErr w:type="spellEnd"/>
               </w:p>
             </w:tc>
           </w:sdtContent>
@@ -2449,11 +2367,9 @@
                   <w:ind w:right="33"/>
                   <w:jc w:val="right"/>
                 </w:pPr>
-                <w:proofErr w:type="spellStart"/>
                 <w:r>
                   <w:t>TotalVATAmount</w:t>
                 </w:r>
-                <w:proofErr w:type="spellEnd"/>
               </w:p>
             </w:tc>
           </w:sdtContent>
@@ -2486,14 +2402,12 @@
                     <w:b/>
                   </w:rPr>
                 </w:pPr>
-                <w:proofErr w:type="spellStart"/>
                 <w:r>
                   <w:rPr>
                     <w:b/>
                   </w:rPr>
                   <w:t>TotalAmountInclVATLbl</w:t>
                 </w:r>
-                <w:proofErr w:type="spellEnd"/>
               </w:p>
             </w:tc>
           </w:sdtContent>
@@ -2520,11 +2434,9 @@
                   <w:ind w:right="33"/>
                   <w:jc w:val="right"/>
                 </w:pPr>
-                <w:proofErr w:type="spellStart"/>
                 <w:r>
                   <w:t>TotalAmountInclVAT</w:t>
                 </w:r>
-                <w:proofErr w:type="spellEnd"/>
               </w:p>
             </w:tc>
           </w:sdtContent>
@@ -2555,7 +2467,7 @@
 </file>
 
 <file path=word/endnotes.xml><?xml version="1.0" encoding="utf-8"?>
-<w:endnotes xmlns:wpc="http://schemas.microsoft.com/office/word/2010/wordprocessingCanvas" xmlns:cx="http://schemas.microsoft.com/office/drawing/2014/chartex" xmlns:cx1="http://schemas.microsoft.com/office/drawing/2015/9/8/chartex" xmlns:cx2="http://schemas.microsoft.com/office/drawing/2015/10/21/chartex" xmlns:cx3="http://schemas.microsoft.com/office/drawing/2016/5/9/chartex" xmlns:cx4="http://schemas.microsoft.com/office/drawing/2016/5/10/chartex" xmlns:cx5="http://schemas.microsoft.com/office/drawing/2016/5/11/chartex" xmlns:cx6="http://schemas.microsoft.com/office/drawing/2016/5/12/chartex" xmlns:cx7="http://schemas.microsoft.com/office/drawing/2016/5/13/chartex" xmlns:cx8="http://schemas.microsoft.com/office/drawing/2016/5/14/chartex" xmlns:mc="http://schemas.openxmlformats.org/markup-compatibility/2006" xmlns:aink="http://schemas.microsoft.com/office/drawing/2016/ink" xmlns:am3d="http://schemas.microsoft.com/office/drawing/2017/model3d" xmlns:o="urn:schemas-microsoft-com:office:office" xmlns:r="http://schemas.openxmlformats.org/officeDocument/2006/relationships" xmlns:m="http://schemas.openxmlformats.org/officeDocument/2006/math" xmlns:v="urn:schemas-microsoft-com:vml" xmlns:wp14="http://schemas.microsoft.com/office/word/2010/wordprocessingDrawing" xmlns:wp="http://schemas.openxmlformats.org/drawingml/2006/wordprocessingDrawing" xmlns:w10="urn:schemas-microsoft-com:office:word" xmlns:w="http://schemas.openxmlformats.org/wordprocessingml/2006/main" xmlns:w14="http://schemas.microsoft.com/office/word/2010/wordml" xmlns:w15="http://schemas.microsoft.com/office/word/2012/wordml" xmlns:w16cid="http://schemas.microsoft.com/office/word/2016/wordml/cid" xmlns:w16se="http://schemas.microsoft.com/office/word/2015/wordml/symex" xmlns:wpg="http://schemas.microsoft.com/office/word/2010/wordprocessingGroup" xmlns:wpi="http://schemas.microsoft.com/office/word/2010/wordprocessingInk" xmlns:wne="http://schemas.microsoft.com/office/word/2006/wordml" xmlns:wps="http://schemas.microsoft.com/office/word/2010/wordprocessingShape" mc:Ignorable="w14 w15 w16se w16cid wp14">
+<w:endnotes xmlns:wpc="http://schemas.microsoft.com/office/word/2010/wordprocessingCanvas" xmlns:cx="http://schemas.microsoft.com/office/drawing/2014/chartex" xmlns:cx1="http://schemas.microsoft.com/office/drawing/2015/9/8/chartex" xmlns:cx2="http://schemas.microsoft.com/office/drawing/2015/10/21/chartex" xmlns:cx3="http://schemas.microsoft.com/office/drawing/2016/5/9/chartex" xmlns:cx4="http://schemas.microsoft.com/office/drawing/2016/5/10/chartex" xmlns:cx5="http://schemas.microsoft.com/office/drawing/2016/5/11/chartex" xmlns:cx6="http://schemas.microsoft.com/office/drawing/2016/5/12/chartex" xmlns:cx7="http://schemas.microsoft.com/office/drawing/2016/5/13/chartex" xmlns:cx8="http://schemas.microsoft.com/office/drawing/2016/5/14/chartex" xmlns:mc="http://schemas.openxmlformats.org/markup-compatibility/2006" xmlns:aink="http://schemas.microsoft.com/office/drawing/2016/ink" xmlns:am3d="http://schemas.microsoft.com/office/drawing/2017/model3d" xmlns:o="urn:schemas-microsoft-com:office:office" xmlns:r="http://schemas.openxmlformats.org/officeDocument/2006/relationships" xmlns:m="http://schemas.openxmlformats.org/officeDocument/2006/math" xmlns:v="urn:schemas-microsoft-com:vml" xmlns:wp14="http://schemas.microsoft.com/office/word/2010/wordprocessingDrawing" xmlns:wp="http://schemas.openxmlformats.org/drawingml/2006/wordprocessingDrawing" xmlns:w10="urn:schemas-microsoft-com:office:word" xmlns:w="http://schemas.openxmlformats.org/wordprocessingml/2006/main" xmlns:w14="http://schemas.microsoft.com/office/word/2010/wordml" xmlns:w15="http://schemas.microsoft.com/office/word/2012/wordml" xmlns:w16cex="http://schemas.microsoft.com/office/word/2018/wordml/cex" xmlns:w16cid="http://schemas.microsoft.com/office/word/2016/wordml/cid" xmlns:w16="http://schemas.microsoft.com/office/word/2018/wordml" xmlns:w16se="http://schemas.microsoft.com/office/word/2015/wordml/symex" xmlns:wpg="http://schemas.microsoft.com/office/word/2010/wordprocessingGroup" xmlns:wpi="http://schemas.microsoft.com/office/word/2010/wordprocessingInk" xmlns:wne="http://schemas.microsoft.com/office/word/2006/wordml" xmlns:wps="http://schemas.microsoft.com/office/word/2010/wordprocessingShape" mc:Ignorable="w14 w15 w16se w16cid w16 w16cex wp14">
   <w:endnote w:type="separator" w:id="-1">
     <w:p>
       <w:pPr>
@@ -2580,7 +2492,7 @@
 </file>
 
 <file path=word/footer1.xml><?xml version="1.0" encoding="utf-8"?>
-<w:ftr xmlns:wpc="http://schemas.microsoft.com/office/word/2010/wordprocessingCanvas" xmlns:cx="http://schemas.microsoft.com/office/drawing/2014/chartex" xmlns:cx1="http://schemas.microsoft.com/office/drawing/2015/9/8/chartex" xmlns:cx2="http://schemas.microsoft.com/office/drawing/2015/10/21/chartex" xmlns:cx3="http://schemas.microsoft.com/office/drawing/2016/5/9/chartex" xmlns:cx4="http://schemas.microsoft.com/office/drawing/2016/5/10/chartex" xmlns:cx5="http://schemas.microsoft.com/office/drawing/2016/5/11/chartex" xmlns:cx6="http://schemas.microsoft.com/office/drawing/2016/5/12/chartex" xmlns:cx7="http://schemas.microsoft.com/office/drawing/2016/5/13/chartex" xmlns:cx8="http://schemas.microsoft.com/office/drawing/2016/5/14/chartex" xmlns:mc="http://schemas.openxmlformats.org/markup-compatibility/2006" xmlns:aink="http://schemas.microsoft.com/office/drawing/2016/ink" xmlns:am3d="http://schemas.microsoft.com/office/drawing/2017/model3d" xmlns:o="urn:schemas-microsoft-com:office:office" xmlns:r="http://schemas.openxmlformats.org/officeDocument/2006/relationships" xmlns:m="http://schemas.openxmlformats.org/officeDocument/2006/math" xmlns:v="urn:schemas-microsoft-com:vml" xmlns:wp14="http://schemas.microsoft.com/office/word/2010/wordprocessingDrawing" xmlns:wp="http://schemas.openxmlformats.org/drawingml/2006/wordprocessingDrawing" xmlns:w10="urn:schemas-microsoft-com:office:word" xmlns:w="http://schemas.openxmlformats.org/wordprocessingml/2006/main" xmlns:w14="http://schemas.microsoft.com/office/word/2010/wordml" xmlns:w15="http://schemas.microsoft.com/office/word/2012/wordml" xmlns:w16cid="http://schemas.microsoft.com/office/word/2016/wordml/cid" xmlns:w16se="http://schemas.microsoft.com/office/word/2015/wordml/symex" xmlns:wpg="http://schemas.microsoft.com/office/word/2010/wordprocessingGroup" xmlns:wpi="http://schemas.microsoft.com/office/word/2010/wordprocessingInk" xmlns:wne="http://schemas.microsoft.com/office/word/2006/wordml" xmlns:wps="http://schemas.microsoft.com/office/word/2010/wordprocessingShape" mc:Ignorable="w14 w15 w16se w16cid wp14">
+<w:ftr xmlns:wpc="http://schemas.microsoft.com/office/word/2010/wordprocessingCanvas" xmlns:cx="http://schemas.microsoft.com/office/drawing/2014/chartex" xmlns:cx1="http://schemas.microsoft.com/office/drawing/2015/9/8/chartex" xmlns:cx2="http://schemas.microsoft.com/office/drawing/2015/10/21/chartex" xmlns:cx3="http://schemas.microsoft.com/office/drawing/2016/5/9/chartex" xmlns:cx4="http://schemas.microsoft.com/office/drawing/2016/5/10/chartex" xmlns:cx5="http://schemas.microsoft.com/office/drawing/2016/5/11/chartex" xmlns:cx6="http://schemas.microsoft.com/office/drawing/2016/5/12/chartex" xmlns:cx7="http://schemas.microsoft.com/office/drawing/2016/5/13/chartex" xmlns:cx8="http://schemas.microsoft.com/office/drawing/2016/5/14/chartex" xmlns:mc="http://schemas.openxmlformats.org/markup-compatibility/2006" xmlns:aink="http://schemas.microsoft.com/office/drawing/2016/ink" xmlns:am3d="http://schemas.microsoft.com/office/drawing/2017/model3d" xmlns:o="urn:schemas-microsoft-com:office:office" xmlns:r="http://schemas.openxmlformats.org/officeDocument/2006/relationships" xmlns:m="http://schemas.openxmlformats.org/officeDocument/2006/math" xmlns:v="urn:schemas-microsoft-com:vml" xmlns:wp14="http://schemas.microsoft.com/office/word/2010/wordprocessingDrawing" xmlns:wp="http://schemas.openxmlformats.org/drawingml/2006/wordprocessingDrawing" xmlns:w10="urn:schemas-microsoft-com:office:word" xmlns:w="http://schemas.openxmlformats.org/wordprocessingml/2006/main" xmlns:w14="http://schemas.microsoft.com/office/word/2010/wordml" xmlns:w15="http://schemas.microsoft.com/office/word/2012/wordml" xmlns:w16cex="http://schemas.microsoft.com/office/word/2018/wordml/cex" xmlns:w16cid="http://schemas.microsoft.com/office/word/2016/wordml/cid" xmlns:w16="http://schemas.microsoft.com/office/word/2018/wordml" xmlns:w16se="http://schemas.microsoft.com/office/word/2015/wordml/symex" xmlns:wpg="http://schemas.microsoft.com/office/word/2010/wordprocessingGroup" xmlns:wpi="http://schemas.microsoft.com/office/word/2010/wordprocessingInk" xmlns:wne="http://schemas.microsoft.com/office/word/2006/wordml" xmlns:wps="http://schemas.microsoft.com/office/word/2010/wordprocessingShape" mc:Ignorable="w14 w15 w16se w16cid w16 w16cex wp14">
   <w:p>
     <w:pPr>
       <w:pStyle w:val="Footer"/>
@@ -2590,7 +2502,7 @@
 </file>
 
 <file path=word/footer2.xml><?xml version="1.0" encoding="utf-8"?>
-<w:ftr xmlns:wpc="http://schemas.microsoft.com/office/word/2010/wordprocessingCanvas" xmlns:cx="http://schemas.microsoft.com/office/drawing/2014/chartex" xmlns:cx1="http://schemas.microsoft.com/office/drawing/2015/9/8/chartex" xmlns:cx2="http://schemas.microsoft.com/office/drawing/2015/10/21/chartex" xmlns:cx3="http://schemas.microsoft.com/office/drawing/2016/5/9/chartex" xmlns:cx4="http://schemas.microsoft.com/office/drawing/2016/5/10/chartex" xmlns:cx5="http://schemas.microsoft.com/office/drawing/2016/5/11/chartex" xmlns:cx6="http://schemas.microsoft.com/office/drawing/2016/5/12/chartex" xmlns:cx7="http://schemas.microsoft.com/office/drawing/2016/5/13/chartex" xmlns:cx8="http://schemas.microsoft.com/office/drawing/2016/5/14/chartex" xmlns:mc="http://schemas.openxmlformats.org/markup-compatibility/2006" xmlns:aink="http://schemas.microsoft.com/office/drawing/2016/ink" xmlns:am3d="http://schemas.microsoft.com/office/drawing/2017/model3d" xmlns:o="urn:schemas-microsoft-com:office:office" xmlns:r="http://schemas.openxmlformats.org/officeDocument/2006/relationships" xmlns:m="http://schemas.openxmlformats.org/officeDocument/2006/math" xmlns:v="urn:schemas-microsoft-com:vml" xmlns:wp14="http://schemas.microsoft.com/office/word/2010/wordprocessingDrawing" xmlns:wp="http://schemas.openxmlformats.org/drawingml/2006/wordprocessingDrawing" xmlns:w10="urn:schemas-microsoft-com:office:word" xmlns:w="http://schemas.openxmlformats.org/wordprocessingml/2006/main" xmlns:w14="http://schemas.microsoft.com/office/word/2010/wordml" xmlns:w15="http://schemas.microsoft.com/office/word/2012/wordml" xmlns:w16cid="http://schemas.microsoft.com/office/word/2016/wordml/cid" xmlns:w16se="http://schemas.microsoft.com/office/word/2015/wordml/symex" xmlns:wpg="http://schemas.microsoft.com/office/word/2010/wordprocessingGroup" xmlns:wpi="http://schemas.microsoft.com/office/word/2010/wordprocessingInk" xmlns:wne="http://schemas.microsoft.com/office/word/2006/wordml" xmlns:wps="http://schemas.microsoft.com/office/word/2010/wordprocessingShape" mc:Ignorable="w14 w15 w16se w16cid wp14">
+<w:ftr xmlns:wpc="http://schemas.microsoft.com/office/word/2010/wordprocessingCanvas" xmlns:cx="http://schemas.microsoft.com/office/drawing/2014/chartex" xmlns:cx1="http://schemas.microsoft.com/office/drawing/2015/9/8/chartex" xmlns:cx2="http://schemas.microsoft.com/office/drawing/2015/10/21/chartex" xmlns:cx3="http://schemas.microsoft.com/office/drawing/2016/5/9/chartex" xmlns:cx4="http://schemas.microsoft.com/office/drawing/2016/5/10/chartex" xmlns:cx5="http://schemas.microsoft.com/office/drawing/2016/5/11/chartex" xmlns:cx6="http://schemas.microsoft.com/office/drawing/2016/5/12/chartex" xmlns:cx7="http://schemas.microsoft.com/office/drawing/2016/5/13/chartex" xmlns:cx8="http://schemas.microsoft.com/office/drawing/2016/5/14/chartex" xmlns:mc="http://schemas.openxmlformats.org/markup-compatibility/2006" xmlns:aink="http://schemas.microsoft.com/office/drawing/2016/ink" xmlns:am3d="http://schemas.microsoft.com/office/drawing/2017/model3d" xmlns:o="urn:schemas-microsoft-com:office:office" xmlns:r="http://schemas.openxmlformats.org/officeDocument/2006/relationships" xmlns:m="http://schemas.openxmlformats.org/officeDocument/2006/math" xmlns:v="urn:schemas-microsoft-com:vml" xmlns:wp14="http://schemas.microsoft.com/office/word/2010/wordprocessingDrawing" xmlns:wp="http://schemas.openxmlformats.org/drawingml/2006/wordprocessingDrawing" xmlns:w10="urn:schemas-microsoft-com:office:word" xmlns:w="http://schemas.openxmlformats.org/wordprocessingml/2006/main" xmlns:w14="http://schemas.microsoft.com/office/word/2010/wordml" xmlns:w15="http://schemas.microsoft.com/office/word/2012/wordml" xmlns:w16cex="http://schemas.microsoft.com/office/word/2018/wordml/cex" xmlns:w16cid="http://schemas.microsoft.com/office/word/2016/wordml/cid" xmlns:w16="http://schemas.microsoft.com/office/word/2018/wordml" xmlns:w16se="http://schemas.microsoft.com/office/word/2015/wordml/symex" xmlns:wpg="http://schemas.microsoft.com/office/word/2010/wordprocessingGroup" xmlns:wpi="http://schemas.microsoft.com/office/word/2010/wordprocessingInk" xmlns:wne="http://schemas.microsoft.com/office/word/2006/wordml" xmlns:wps="http://schemas.microsoft.com/office/word/2010/wordprocessingShape" mc:Ignorable="w14 w15 w16se w16cid w16 w16cex wp14">
   <w:p>
     <w:pPr>
       <w:pStyle w:val="Footer"/>
@@ -2600,7 +2512,7 @@
 </file>
 
 <file path=word/footer3.xml><?xml version="1.0" encoding="utf-8"?>
-<w:ftr xmlns:wpc="http://schemas.microsoft.com/office/word/2010/wordprocessingCanvas" xmlns:cx="http://schemas.microsoft.com/office/drawing/2014/chartex" xmlns:cx1="http://schemas.microsoft.com/office/drawing/2015/9/8/chartex" xmlns:cx2="http://schemas.microsoft.com/office/drawing/2015/10/21/chartex" xmlns:cx3="http://schemas.microsoft.com/office/drawing/2016/5/9/chartex" xmlns:cx4="http://schemas.microsoft.com/office/drawing/2016/5/10/chartex" xmlns:cx5="http://schemas.microsoft.com/office/drawing/2016/5/11/chartex" xmlns:cx6="http://schemas.microsoft.com/office/drawing/2016/5/12/chartex" xmlns:cx7="http://schemas.microsoft.com/office/drawing/2016/5/13/chartex" xmlns:cx8="http://schemas.microsoft.com/office/drawing/2016/5/14/chartex" xmlns:mc="http://schemas.openxmlformats.org/markup-compatibility/2006" xmlns:aink="http://schemas.microsoft.com/office/drawing/2016/ink" xmlns:am3d="http://schemas.microsoft.com/office/drawing/2017/model3d" xmlns:o="urn:schemas-microsoft-com:office:office" xmlns:r="http://schemas.openxmlformats.org/officeDocument/2006/relationships" xmlns:m="http://schemas.openxmlformats.org/officeDocument/2006/math" xmlns:v="urn:schemas-microsoft-com:vml" xmlns:wp14="http://schemas.microsoft.com/office/word/2010/wordprocessingDrawing" xmlns:wp="http://schemas.openxmlformats.org/drawingml/2006/wordprocessingDrawing" xmlns:w10="urn:schemas-microsoft-com:office:word" xmlns:w="http://schemas.openxmlformats.org/wordprocessingml/2006/main" xmlns:w14="http://schemas.microsoft.com/office/word/2010/wordml" xmlns:w15="http://schemas.microsoft.com/office/word/2012/wordml" xmlns:w16cid="http://schemas.microsoft.com/office/word/2016/wordml/cid" xmlns:w16se="http://schemas.microsoft.com/office/word/2015/wordml/symex" xmlns:wpg="http://schemas.microsoft.com/office/word/2010/wordprocessingGroup" xmlns:wpi="http://schemas.microsoft.com/office/word/2010/wordprocessingInk" xmlns:wne="http://schemas.microsoft.com/office/word/2006/wordml" xmlns:wps="http://schemas.microsoft.com/office/word/2010/wordprocessingShape" mc:Ignorable="w14 w15 w16se w16cid wp14">
+<w:ftr xmlns:wpc="http://schemas.microsoft.com/office/word/2010/wordprocessingCanvas" xmlns:cx="http://schemas.microsoft.com/office/drawing/2014/chartex" xmlns:cx1="http://schemas.microsoft.com/office/drawing/2015/9/8/chartex" xmlns:cx2="http://schemas.microsoft.com/office/drawing/2015/10/21/chartex" xmlns:cx3="http://schemas.microsoft.com/office/drawing/2016/5/9/chartex" xmlns:cx4="http://schemas.microsoft.com/office/drawing/2016/5/10/chartex" xmlns:cx5="http://schemas.microsoft.com/office/drawing/2016/5/11/chartex" xmlns:cx6="http://schemas.microsoft.com/office/drawing/2016/5/12/chartex" xmlns:cx7="http://schemas.microsoft.com/office/drawing/2016/5/13/chartex" xmlns:cx8="http://schemas.microsoft.com/office/drawing/2016/5/14/chartex" xmlns:mc="http://schemas.openxmlformats.org/markup-compatibility/2006" xmlns:aink="http://schemas.microsoft.com/office/drawing/2016/ink" xmlns:am3d="http://schemas.microsoft.com/office/drawing/2017/model3d" xmlns:o="urn:schemas-microsoft-com:office:office" xmlns:r="http://schemas.openxmlformats.org/officeDocument/2006/relationships" xmlns:m="http://schemas.openxmlformats.org/officeDocument/2006/math" xmlns:v="urn:schemas-microsoft-com:vml" xmlns:wp14="http://schemas.microsoft.com/office/word/2010/wordprocessingDrawing" xmlns:wp="http://schemas.openxmlformats.org/drawingml/2006/wordprocessingDrawing" xmlns:w10="urn:schemas-microsoft-com:office:word" xmlns:w="http://schemas.openxmlformats.org/wordprocessingml/2006/main" xmlns:w14="http://schemas.microsoft.com/office/word/2010/wordml" xmlns:w15="http://schemas.microsoft.com/office/word/2012/wordml" xmlns:w16cex="http://schemas.microsoft.com/office/word/2018/wordml/cex" xmlns:w16cid="http://schemas.microsoft.com/office/word/2016/wordml/cid" xmlns:w16="http://schemas.microsoft.com/office/word/2018/wordml" xmlns:w16se="http://schemas.microsoft.com/office/word/2015/wordml/symex" xmlns:wpg="http://schemas.microsoft.com/office/word/2010/wordprocessingGroup" xmlns:wpi="http://schemas.microsoft.com/office/word/2010/wordprocessingInk" xmlns:wne="http://schemas.microsoft.com/office/word/2006/wordml" xmlns:wps="http://schemas.microsoft.com/office/word/2010/wordprocessingShape" mc:Ignorable="w14 w15 w16se w16cid w16 w16cex wp14">
   <w:p>
     <w:pPr>
       <w:pStyle w:val="Footer"/>
@@ -2610,7 +2522,7 @@
 </file>
 
 <file path=word/footnotes.xml><?xml version="1.0" encoding="utf-8"?>
-<w:footnotes xmlns:wpc="http://schemas.microsoft.com/office/word/2010/wordprocessingCanvas" xmlns:cx="http://schemas.microsoft.com/office/drawing/2014/chartex" xmlns:cx1="http://schemas.microsoft.com/office/drawing/2015/9/8/chartex" xmlns:cx2="http://schemas.microsoft.com/office/drawing/2015/10/21/chartex" xmlns:cx3="http://schemas.microsoft.com/office/drawing/2016/5/9/chartex" xmlns:cx4="http://schemas.microsoft.com/office/drawing/2016/5/10/chartex" xmlns:cx5="http://schemas.microsoft.com/office/drawing/2016/5/11/chartex" xmlns:cx6="http://schemas.microsoft.com/office/drawing/2016/5/12/chartex" xmlns:cx7="http://schemas.microsoft.com/office/drawing/2016/5/13/chartex" xmlns:cx8="http://schemas.microsoft.com/office/drawing/2016/5/14/chartex" xmlns:mc="http://schemas.openxmlformats.org/markup-compatibility/2006" xmlns:aink="http://schemas.microsoft.com/office/drawing/2016/ink" xmlns:am3d="http://schemas.microsoft.com/office/drawing/2017/model3d" xmlns:o="urn:schemas-microsoft-com:office:office" xmlns:r="http://schemas.openxmlformats.org/officeDocument/2006/relationships" xmlns:m="http://schemas.openxmlformats.org/officeDocument/2006/math" xmlns:v="urn:schemas-microsoft-com:vml" xmlns:wp14="http://schemas.microsoft.com/office/word/2010/wordprocessingDrawing" xmlns:wp="http://schemas.openxmlformats.org/drawingml/2006/wordprocessingDrawing" xmlns:w10="urn:schemas-microsoft-com:office:word" xmlns:w="http://schemas.openxmlformats.org/wordprocessingml/2006/main" xmlns:w14="http://schemas.microsoft.com/office/word/2010/wordml" xmlns:w15="http://schemas.microsoft.com/office/word/2012/wordml" xmlns:w16cid="http://schemas.microsoft.com/office/word/2016/wordml/cid" xmlns:w16se="http://schemas.microsoft.com/office/word/2015/wordml/symex" xmlns:wpg="http://schemas.microsoft.com/office/word/2010/wordprocessingGroup" xmlns:wpi="http://schemas.microsoft.com/office/word/2010/wordprocessingInk" xmlns:wne="http://schemas.microsoft.com/office/word/2006/wordml" xmlns:wps="http://schemas.microsoft.com/office/word/2010/wordprocessingShape" mc:Ignorable="w14 w15 w16se w16cid wp14">
+<w:footnotes xmlns:wpc="http://schemas.microsoft.com/office/word/2010/wordprocessingCanvas" xmlns:cx="http://schemas.microsoft.com/office/drawing/2014/chartex" xmlns:cx1="http://schemas.microsoft.com/office/drawing/2015/9/8/chartex" xmlns:cx2="http://schemas.microsoft.com/office/drawing/2015/10/21/chartex" xmlns:cx3="http://schemas.microsoft.com/office/drawing/2016/5/9/chartex" xmlns:cx4="http://schemas.microsoft.com/office/drawing/2016/5/10/chartex" xmlns:cx5="http://schemas.microsoft.com/office/drawing/2016/5/11/chartex" xmlns:cx6="http://schemas.microsoft.com/office/drawing/2016/5/12/chartex" xmlns:cx7="http://schemas.microsoft.com/office/drawing/2016/5/13/chartex" xmlns:cx8="http://schemas.microsoft.com/office/drawing/2016/5/14/chartex" xmlns:mc="http://schemas.openxmlformats.org/markup-compatibility/2006" xmlns:aink="http://schemas.microsoft.com/office/drawing/2016/ink" xmlns:am3d="http://schemas.microsoft.com/office/drawing/2017/model3d" xmlns:o="urn:schemas-microsoft-com:office:office" xmlns:r="http://schemas.openxmlformats.org/officeDocument/2006/relationships" xmlns:m="http://schemas.openxmlformats.org/officeDocument/2006/math" xmlns:v="urn:schemas-microsoft-com:vml" xmlns:wp14="http://schemas.microsoft.com/office/word/2010/wordprocessingDrawing" xmlns:wp="http://schemas.openxmlformats.org/drawingml/2006/wordprocessingDrawing" xmlns:w10="urn:schemas-microsoft-com:office:word" xmlns:w="http://schemas.openxmlformats.org/wordprocessingml/2006/main" xmlns:w14="http://schemas.microsoft.com/office/word/2010/wordml" xmlns:w15="http://schemas.microsoft.com/office/word/2012/wordml" xmlns:w16cex="http://schemas.microsoft.com/office/word/2018/wordml/cex" xmlns:w16cid="http://schemas.microsoft.com/office/word/2016/wordml/cid" xmlns:w16="http://schemas.microsoft.com/office/word/2018/wordml" xmlns:w16se="http://schemas.microsoft.com/office/word/2015/wordml/symex" xmlns:wpg="http://schemas.microsoft.com/office/word/2010/wordprocessingGroup" xmlns:wpi="http://schemas.microsoft.com/office/word/2010/wordprocessingInk" xmlns:wne="http://schemas.microsoft.com/office/word/2006/wordml" xmlns:wps="http://schemas.microsoft.com/office/word/2010/wordprocessingShape" mc:Ignorable="w14 w15 w16se w16cid w16 w16cex wp14">
   <w:footnote w:type="separator" w:id="-1">
     <w:p>
       <w:pPr>
@@ -2635,7 +2547,7 @@
 </file>
 
 <file path=word/header1.xml><?xml version="1.0" encoding="utf-8"?>
-<w:hdr xmlns:wpc="http://schemas.microsoft.com/office/word/2010/wordprocessingCanvas" xmlns:cx="http://schemas.microsoft.com/office/drawing/2014/chartex" xmlns:cx1="http://schemas.microsoft.com/office/drawing/2015/9/8/chartex" xmlns:cx2="http://schemas.microsoft.com/office/drawing/2015/10/21/chartex" xmlns:cx3="http://schemas.microsoft.com/office/drawing/2016/5/9/chartex" xmlns:cx4="http://schemas.microsoft.com/office/drawing/2016/5/10/chartex" xmlns:cx5="http://schemas.microsoft.com/office/drawing/2016/5/11/chartex" xmlns:cx6="http://schemas.microsoft.com/office/drawing/2016/5/12/chartex" xmlns:cx7="http://schemas.microsoft.com/office/drawing/2016/5/13/chartex" xmlns:cx8="http://schemas.microsoft.com/office/drawing/2016/5/14/chartex" xmlns:mc="http://schemas.openxmlformats.org/markup-compatibility/2006" xmlns:aink="http://schemas.microsoft.com/office/drawing/2016/ink" xmlns:am3d="http://schemas.microsoft.com/office/drawing/2017/model3d" xmlns:o="urn:schemas-microsoft-com:office:office" xmlns:r="http://schemas.openxmlformats.org/officeDocument/2006/relationships" xmlns:m="http://schemas.openxmlformats.org/officeDocument/2006/math" xmlns:v="urn:schemas-microsoft-com:vml" xmlns:wp14="http://schemas.microsoft.com/office/word/2010/wordprocessingDrawing" xmlns:wp="http://schemas.openxmlformats.org/drawingml/2006/wordprocessingDrawing" xmlns:w10="urn:schemas-microsoft-com:office:word" xmlns:w="http://schemas.openxmlformats.org/wordprocessingml/2006/main" xmlns:w14="http://schemas.microsoft.com/office/word/2010/wordml" xmlns:w15="http://schemas.microsoft.com/office/word/2012/wordml" xmlns:w16cid="http://schemas.microsoft.com/office/word/2016/wordml/cid" xmlns:w16se="http://schemas.microsoft.com/office/word/2015/wordml/symex" xmlns:wpg="http://schemas.microsoft.com/office/word/2010/wordprocessingGroup" xmlns:wpi="http://schemas.microsoft.com/office/word/2010/wordprocessingInk" xmlns:wne="http://schemas.microsoft.com/office/word/2006/wordml" xmlns:wps="http://schemas.microsoft.com/office/word/2010/wordprocessingShape" mc:Ignorable="w14 w15 w16se w16cid wp14">
+<w:hdr xmlns:wpc="http://schemas.microsoft.com/office/word/2010/wordprocessingCanvas" xmlns:cx="http://schemas.microsoft.com/office/drawing/2014/chartex" xmlns:cx1="http://schemas.microsoft.com/office/drawing/2015/9/8/chartex" xmlns:cx2="http://schemas.microsoft.com/office/drawing/2015/10/21/chartex" xmlns:cx3="http://schemas.microsoft.com/office/drawing/2016/5/9/chartex" xmlns:cx4="http://schemas.microsoft.com/office/drawing/2016/5/10/chartex" xmlns:cx5="http://schemas.microsoft.com/office/drawing/2016/5/11/chartex" xmlns:cx6="http://schemas.microsoft.com/office/drawing/2016/5/12/chartex" xmlns:cx7="http://schemas.microsoft.com/office/drawing/2016/5/13/chartex" xmlns:cx8="http://schemas.microsoft.com/office/drawing/2016/5/14/chartex" xmlns:mc="http://schemas.openxmlformats.org/markup-compatibility/2006" xmlns:aink="http://schemas.microsoft.com/office/drawing/2016/ink" xmlns:am3d="http://schemas.microsoft.com/office/drawing/2017/model3d" xmlns:o="urn:schemas-microsoft-com:office:office" xmlns:r="http://schemas.openxmlformats.org/officeDocument/2006/relationships" xmlns:m="http://schemas.openxmlformats.org/officeDocument/2006/math" xmlns:v="urn:schemas-microsoft-com:vml" xmlns:wp14="http://schemas.microsoft.com/office/word/2010/wordprocessingDrawing" xmlns:wp="http://schemas.openxmlformats.org/drawingml/2006/wordprocessingDrawing" xmlns:w10="urn:schemas-microsoft-com:office:word" xmlns:w="http://schemas.openxmlformats.org/wordprocessingml/2006/main" xmlns:w14="http://schemas.microsoft.com/office/word/2010/wordml" xmlns:w15="http://schemas.microsoft.com/office/word/2012/wordml" xmlns:w16cex="http://schemas.microsoft.com/office/word/2018/wordml/cex" xmlns:w16cid="http://schemas.microsoft.com/office/word/2016/wordml/cid" xmlns:w16="http://schemas.microsoft.com/office/word/2018/wordml" xmlns:w16se="http://schemas.microsoft.com/office/word/2015/wordml/symex" xmlns:wpg="http://schemas.microsoft.com/office/word/2010/wordprocessingGroup" xmlns:wpi="http://schemas.microsoft.com/office/word/2010/wordprocessingInk" xmlns:wne="http://schemas.microsoft.com/office/word/2006/wordml" xmlns:wps="http://schemas.microsoft.com/office/word/2010/wordprocessingShape" mc:Ignorable="w14 w15 w16se w16cid w16 w16cex wp14">
   <w:p>
     <w:pPr>
       <w:pStyle w:val="Header"/>
@@ -2645,7 +2557,7 @@
 </file>
 
 <file path=word/header2.xml><?xml version="1.0" encoding="utf-8"?>
-<w:hdr xmlns:a="http://schemas.openxmlformats.org/drawingml/2006/main" xmlns:pic="http://schemas.openxmlformats.org/drawingml/2006/picture" xmlns:a14="http://schemas.microsoft.com/office/drawing/2010/main" xmlns:wpc="http://schemas.microsoft.com/office/word/2010/wordprocessingCanvas" xmlns:cx="http://schemas.microsoft.com/office/drawing/2014/chartex" xmlns:cx1="http://schemas.microsoft.com/office/drawing/2015/9/8/chartex" xmlns:cx2="http://schemas.microsoft.com/office/drawing/2015/10/21/chartex" xmlns:cx3="http://schemas.microsoft.com/office/drawing/2016/5/9/chartex" xmlns:cx4="http://schemas.microsoft.com/office/drawing/2016/5/10/chartex" xmlns:cx5="http://schemas.microsoft.com/office/drawing/2016/5/11/chartex" xmlns:cx6="http://schemas.microsoft.com/office/drawing/2016/5/12/chartex" xmlns:cx7="http://schemas.microsoft.com/office/drawing/2016/5/13/chartex" xmlns:cx8="http://schemas.microsoft.com/office/drawing/2016/5/14/chartex" xmlns:mc="http://schemas.openxmlformats.org/markup-compatibility/2006" xmlns:aink="http://schemas.microsoft.com/office/drawing/2016/ink" xmlns:am3d="http://schemas.microsoft.com/office/drawing/2017/model3d" xmlns:o="urn:schemas-microsoft-com:office:office" xmlns:r="http://schemas.openxmlformats.org/officeDocument/2006/relationships" xmlns:m="http://schemas.openxmlformats.org/officeDocument/2006/math" xmlns:v="urn:schemas-microsoft-com:vml" xmlns:wp14="http://schemas.microsoft.com/office/word/2010/wordprocessingDrawing" xmlns:wp="http://schemas.openxmlformats.org/drawingml/2006/wordprocessingDrawing" xmlns:w10="urn:schemas-microsoft-com:office:word" xmlns:w="http://schemas.openxmlformats.org/wordprocessingml/2006/main" xmlns:w14="http://schemas.microsoft.com/office/word/2010/wordml" xmlns:w15="http://schemas.microsoft.com/office/word/2012/wordml" xmlns:w16cid="http://schemas.microsoft.com/office/word/2016/wordml/cid" xmlns:w16se="http://schemas.microsoft.com/office/word/2015/wordml/symex" xmlns:wpg="http://schemas.microsoft.com/office/word/2010/wordprocessingGroup" xmlns:wpi="http://schemas.microsoft.com/office/word/2010/wordprocessingInk" xmlns:wne="http://schemas.microsoft.com/office/word/2006/wordml" xmlns:wps="http://schemas.microsoft.com/office/word/2010/wordprocessingShape" mc:Ignorable="w14 w15 w16se w16cid wp14">
+<w:hdr xmlns:a="http://schemas.openxmlformats.org/drawingml/2006/main" xmlns:pic="http://schemas.openxmlformats.org/drawingml/2006/picture" xmlns:a14="http://schemas.microsoft.com/office/drawing/2010/main" xmlns:wpc="http://schemas.microsoft.com/office/word/2010/wordprocessingCanvas" xmlns:cx="http://schemas.microsoft.com/office/drawing/2014/chartex" xmlns:cx1="http://schemas.microsoft.com/office/drawing/2015/9/8/chartex" xmlns:cx2="http://schemas.microsoft.com/office/drawing/2015/10/21/chartex" xmlns:cx3="http://schemas.microsoft.com/office/drawing/2016/5/9/chartex" xmlns:cx4="http://schemas.microsoft.com/office/drawing/2016/5/10/chartex" xmlns:cx5="http://schemas.microsoft.com/office/drawing/2016/5/11/chartex" xmlns:cx6="http://schemas.microsoft.com/office/drawing/2016/5/12/chartex" xmlns:cx7="http://schemas.microsoft.com/office/drawing/2016/5/13/chartex" xmlns:cx8="http://schemas.microsoft.com/office/drawing/2016/5/14/chartex" xmlns:mc="http://schemas.openxmlformats.org/markup-compatibility/2006" xmlns:aink="http://schemas.microsoft.com/office/drawing/2016/ink" xmlns:am3d="http://schemas.microsoft.com/office/drawing/2017/model3d" xmlns:o="urn:schemas-microsoft-com:office:office" xmlns:r="http://schemas.openxmlformats.org/officeDocument/2006/relationships" xmlns:m="http://schemas.openxmlformats.org/officeDocument/2006/math" xmlns:v="urn:schemas-microsoft-com:vml" xmlns:wp14="http://schemas.microsoft.com/office/word/2010/wordprocessingDrawing" xmlns:wp="http://schemas.openxmlformats.org/drawingml/2006/wordprocessingDrawing" xmlns:w10="urn:schemas-microsoft-com:office:word" xmlns:w="http://schemas.openxmlformats.org/wordprocessingml/2006/main" xmlns:w14="http://schemas.microsoft.com/office/word/2010/wordml" xmlns:w15="http://schemas.microsoft.com/office/word/2012/wordml" xmlns:w16cex="http://schemas.microsoft.com/office/word/2018/wordml/cex" xmlns:w16cid="http://schemas.microsoft.com/office/word/2016/wordml/cid" xmlns:w16="http://schemas.microsoft.com/office/word/2018/wordml" xmlns:w16se="http://schemas.microsoft.com/office/word/2015/wordml/symex" xmlns:wpg="http://schemas.microsoft.com/office/word/2010/wordprocessingGroup" xmlns:wpi="http://schemas.microsoft.com/office/word/2010/wordprocessingInk" xmlns:wne="http://schemas.microsoft.com/office/word/2006/wordml" xmlns:wps="http://schemas.microsoft.com/office/word/2010/wordprocessingShape" mc:Ignorable="w14 w15 w16se w16cid w16 w16cex wp14">
   <w:tbl>
     <w:tblPr>
       <w:tblStyle w:val="TableGrid"/>
@@ -2690,11 +2602,9 @@
             </w:sdtPr>
             <w:sdtEndPr/>
             <w:sdtContent>
-              <w:proofErr w:type="spellStart"/>
               <w:r>
                 <w:t>DocumentTitleLbl</w:t>
               </w:r>
-              <w:proofErr w:type="spellEnd"/>
             </w:sdtContent>
           </w:sdt>
           <w:r>
@@ -2720,14 +2630,12 @@
               </w:rPr>
             </w:sdtEndPr>
             <w:sdtContent>
-              <w:proofErr w:type="spellStart"/>
               <w:r>
                 <w:rPr>
                   <w:rStyle w:val="TitleChar"/>
                 </w:rPr>
                 <w:t>DocumentNo</w:t>
               </w:r>
-              <w:proofErr w:type="spellEnd"/>
             </w:sdtContent>
           </w:sdt>
         </w:p>
@@ -2755,14 +2663,12 @@
               </w:rPr>
             </w:sdtEndPr>
             <w:sdtContent>
-              <w:proofErr w:type="spellStart"/>
               <w:r>
                 <w:rPr>
                   <w:rStyle w:val="SubtitleChar"/>
                 </w:rPr>
                 <w:t>DocumentDate</w:t>
               </w:r>
-              <w:proofErr w:type="spellEnd"/>
             </w:sdtContent>
           </w:sdt>
         </w:p>
@@ -2783,11 +2689,9 @@
             </w:sdtPr>
             <w:sdtEndPr/>
             <w:sdtContent>
-              <w:proofErr w:type="spellStart"/>
               <w:r>
                 <w:t>PageLbl</w:t>
               </w:r>
-              <w:proofErr w:type="spellEnd"/>
             </w:sdtContent>
           </w:sdt>
           <w:r>
@@ -2896,7 +2800,7 @@
                   <w:noProof/>
                 </w:rPr>
                 <w:drawing>
-                  <wp:inline distT="0" distB="0" distL="0" distR="0" wp14:anchorId="5345F168" wp14:editId="3D4AFB46">
+                  <wp:inline distT="0" distB="0" distL="0" distR="0" wp14:anchorId="2F8FC198" wp14:editId="3902B6B7">
                     <wp:extent cx="2160000" cy="1080000"/>
                     <wp:effectExtent l="0" t="0" r="0" b="6350"/>
                     <wp:docPr id="4" name="Picture 4"/>
@@ -2958,7 +2862,7 @@
 </file>
 
 <file path=word/header3.xml><?xml version="1.0" encoding="utf-8"?>
-<w:hdr xmlns:wpc="http://schemas.microsoft.com/office/word/2010/wordprocessingCanvas" xmlns:cx="http://schemas.microsoft.com/office/drawing/2014/chartex" xmlns:cx1="http://schemas.microsoft.com/office/drawing/2015/9/8/chartex" xmlns:cx2="http://schemas.microsoft.com/office/drawing/2015/10/21/chartex" xmlns:cx3="http://schemas.microsoft.com/office/drawing/2016/5/9/chartex" xmlns:cx4="http://schemas.microsoft.com/office/drawing/2016/5/10/chartex" xmlns:cx5="http://schemas.microsoft.com/office/drawing/2016/5/11/chartex" xmlns:cx6="http://schemas.microsoft.com/office/drawing/2016/5/12/chartex" xmlns:cx7="http://schemas.microsoft.com/office/drawing/2016/5/13/chartex" xmlns:cx8="http://schemas.microsoft.com/office/drawing/2016/5/14/chartex" xmlns:mc="http://schemas.openxmlformats.org/markup-compatibility/2006" xmlns:aink="http://schemas.microsoft.com/office/drawing/2016/ink" xmlns:am3d="http://schemas.microsoft.com/office/drawing/2017/model3d" xmlns:o="urn:schemas-microsoft-com:office:office" xmlns:r="http://schemas.openxmlformats.org/officeDocument/2006/relationships" xmlns:m="http://schemas.openxmlformats.org/officeDocument/2006/math" xmlns:v="urn:schemas-microsoft-com:vml" xmlns:wp14="http://schemas.microsoft.com/office/word/2010/wordprocessingDrawing" xmlns:wp="http://schemas.openxmlformats.org/drawingml/2006/wordprocessingDrawing" xmlns:w10="urn:schemas-microsoft-com:office:word" xmlns:w="http://schemas.openxmlformats.org/wordprocessingml/2006/main" xmlns:w14="http://schemas.microsoft.com/office/word/2010/wordml" xmlns:w15="http://schemas.microsoft.com/office/word/2012/wordml" xmlns:w16cid="http://schemas.microsoft.com/office/word/2016/wordml/cid" xmlns:w16se="http://schemas.microsoft.com/office/word/2015/wordml/symex" xmlns:wpg="http://schemas.microsoft.com/office/word/2010/wordprocessingGroup" xmlns:wpi="http://schemas.microsoft.com/office/word/2010/wordprocessingInk" xmlns:wne="http://schemas.microsoft.com/office/word/2006/wordml" xmlns:wps="http://schemas.microsoft.com/office/word/2010/wordprocessingShape" mc:Ignorable="w14 w15 w16se w16cid wp14">
+<w:hdr xmlns:wpc="http://schemas.microsoft.com/office/word/2010/wordprocessingCanvas" xmlns:cx="http://schemas.microsoft.com/office/drawing/2014/chartex" xmlns:cx1="http://schemas.microsoft.com/office/drawing/2015/9/8/chartex" xmlns:cx2="http://schemas.microsoft.com/office/drawing/2015/10/21/chartex" xmlns:cx3="http://schemas.microsoft.com/office/drawing/2016/5/9/chartex" xmlns:cx4="http://schemas.microsoft.com/office/drawing/2016/5/10/chartex" xmlns:cx5="http://schemas.microsoft.com/office/drawing/2016/5/11/chartex" xmlns:cx6="http://schemas.microsoft.com/office/drawing/2016/5/12/chartex" xmlns:cx7="http://schemas.microsoft.com/office/drawing/2016/5/13/chartex" xmlns:cx8="http://schemas.microsoft.com/office/drawing/2016/5/14/chartex" xmlns:mc="http://schemas.openxmlformats.org/markup-compatibility/2006" xmlns:aink="http://schemas.microsoft.com/office/drawing/2016/ink" xmlns:am3d="http://schemas.microsoft.com/office/drawing/2017/model3d" xmlns:o="urn:schemas-microsoft-com:office:office" xmlns:r="http://schemas.openxmlformats.org/officeDocument/2006/relationships" xmlns:m="http://schemas.openxmlformats.org/officeDocument/2006/math" xmlns:v="urn:schemas-microsoft-com:vml" xmlns:wp14="http://schemas.microsoft.com/office/word/2010/wordprocessingDrawing" xmlns:wp="http://schemas.openxmlformats.org/drawingml/2006/wordprocessingDrawing" xmlns:w10="urn:schemas-microsoft-com:office:word" xmlns:w="http://schemas.openxmlformats.org/wordprocessingml/2006/main" xmlns:w14="http://schemas.microsoft.com/office/word/2010/wordml" xmlns:w15="http://schemas.microsoft.com/office/word/2012/wordml" xmlns:w16cex="http://schemas.microsoft.com/office/word/2018/wordml/cex" xmlns:w16cid="http://schemas.microsoft.com/office/word/2016/wordml/cid" xmlns:w16="http://schemas.microsoft.com/office/word/2018/wordml" xmlns:w16se="http://schemas.microsoft.com/office/word/2015/wordml/symex" xmlns:wpg="http://schemas.microsoft.com/office/word/2010/wordprocessingGroup" xmlns:wpi="http://schemas.microsoft.com/office/word/2010/wordprocessingInk" xmlns:wne="http://schemas.microsoft.com/office/word/2006/wordml" xmlns:wps="http://schemas.microsoft.com/office/word/2010/wordprocessingShape" mc:Ignorable="w14 w15 w16se w16cid w16 w16cex wp14">
   <w:p>
     <w:pPr>
       <w:pStyle w:val="Header"/>
@@ -2968,7 +2872,7 @@
 </file>
 
 <file path=word/styles.xml><?xml version="1.0" encoding="utf-8"?>
-<w:styles xmlns:mc="http://schemas.openxmlformats.org/markup-compatibility/2006" xmlns:r="http://schemas.openxmlformats.org/officeDocument/2006/relationships" xmlns:w="http://schemas.openxmlformats.org/wordprocessingml/2006/main" xmlns:w14="http://schemas.microsoft.com/office/word/2010/wordml" xmlns:w15="http://schemas.microsoft.com/office/word/2012/wordml" xmlns:w16cid="http://schemas.microsoft.com/office/word/2016/wordml/cid" xmlns:w16se="http://schemas.microsoft.com/office/word/2015/wordml/symex" mc:Ignorable="w14 w15 w16se w16cid">
+<w:styles xmlns:mc="http://schemas.openxmlformats.org/markup-compatibility/2006" xmlns:r="http://schemas.openxmlformats.org/officeDocument/2006/relationships" xmlns:w="http://schemas.openxmlformats.org/wordprocessingml/2006/main" xmlns:w14="http://schemas.microsoft.com/office/word/2010/wordml" xmlns:w15="http://schemas.microsoft.com/office/word/2012/wordml" xmlns:w16cex="http://schemas.microsoft.com/office/word/2018/wordml/cex" xmlns:w16cid="http://schemas.microsoft.com/office/word/2016/wordml/cid" xmlns:w16="http://schemas.microsoft.com/office/word/2018/wordml" xmlns:w16se="http://schemas.microsoft.com/office/word/2015/wordml/symex" mc:Ignorable="w14 w15 w16se w16cid w16 w16cex">
   <w:docDefaults>
     <w:rPrDefault>
       <w:rPr>
@@ -2984,7 +2888,7 @@
       </w:pPr>
     </w:pPrDefault>
   </w:docDefaults>
-  <w:latentStyles w:defLockedState="0" w:defUIPriority="99" w:defSemiHidden="0" w:defUnhideWhenUsed="0" w:defQFormat="0" w:count="375">
+  <w:latentStyles w:defLockedState="0" w:defUIPriority="99" w:defSemiHidden="0" w:defUnhideWhenUsed="0" w:defQFormat="0" w:count="376">
     <w:lsdException w:name="Normal" w:uiPriority="0" w:qFormat="1"/>
     <w:lsdException w:name="heading 1" w:uiPriority="9" w:qFormat="1"/>
     <w:lsdException w:name="heading 2" w:semiHidden="1" w:uiPriority="9" w:unhideWhenUsed="1" w:qFormat="1"/>
@@ -3090,7 +2994,6 @@
     <w:lsdException w:name="HTML Sample" w:semiHidden="1" w:unhideWhenUsed="1"/>
     <w:lsdException w:name="HTML Typewriter" w:semiHidden="1" w:unhideWhenUsed="1"/>
     <w:lsdException w:name="HTML Variable" w:semiHidden="1" w:unhideWhenUsed="1"/>
-    <w:lsdException w:name="Normal Table" w:semiHidden="1" w:unhideWhenUsed="1"/>
     <w:lsdException w:name="annotation subject" w:semiHidden="1" w:unhideWhenUsed="1"/>
     <w:lsdException w:name="No List" w:semiHidden="1" w:unhideWhenUsed="1"/>
     <w:lsdException w:name="Outline List 1" w:semiHidden="1" w:unhideWhenUsed="1"/>
@@ -3137,10 +3040,8 @@
     <w:lsdException w:name="Table Subtle 2" w:semiHidden="1" w:unhideWhenUsed="1"/>
     <w:lsdException w:name="Table Web 1" w:semiHidden="1" w:unhideWhenUsed="1"/>
     <w:lsdException w:name="Table Web 2" w:semiHidden="1" w:unhideWhenUsed="1"/>
-    <w:lsdException w:name="Table Web 3" w:semiHidden="1" w:unhideWhenUsed="1"/>
     <w:lsdException w:name="Balloon Text" w:semiHidden="1" w:unhideWhenUsed="1"/>
     <w:lsdException w:name="Table Grid" w:uiPriority="39"/>
-    <w:lsdException w:name="Table Theme" w:semiHidden="1" w:unhideWhenUsed="1"/>
     <w:lsdException w:name="Placeholder Text" w:semiHidden="1"/>
     <w:lsdException w:name="No Spacing" w:uiPriority="1" w:qFormat="1"/>
     <w:lsdException w:name="Light Shading" w:uiPriority="60"/>
@@ -3360,6 +3261,7 @@
     <w:lsdException w:name="Smart Hyperlink" w:semiHidden="1" w:unhideWhenUsed="1"/>
     <w:lsdException w:name="Hashtag" w:semiHidden="1" w:unhideWhenUsed="1"/>
     <w:lsdException w:name="Unresolved Mention" w:semiHidden="1" w:unhideWhenUsed="1"/>
+    <w:lsdException w:name="Smart Link" w:semiHidden="1" w:unhideWhenUsed="1"/>
   </w:latentStyles>
   <w:style w:type="paragraph" w:default="1" w:styleId="Normal">
     <w:name w:val="Normal"/>
@@ -3590,7 +3492,7 @@
 </file>
 
 <file path=word/glossary/document.xml><?xml version="1.0" encoding="utf-8"?>
-<w:glossaryDocument xmlns:wpc="http://schemas.microsoft.com/office/word/2010/wordprocessingCanvas" xmlns:cx="http://schemas.microsoft.com/office/drawing/2014/chartex" xmlns:cx1="http://schemas.microsoft.com/office/drawing/2015/9/8/chartex" xmlns:cx2="http://schemas.microsoft.com/office/drawing/2015/10/21/chartex" xmlns:cx3="http://schemas.microsoft.com/office/drawing/2016/5/9/chartex" xmlns:cx4="http://schemas.microsoft.com/office/drawing/2016/5/10/chartex" xmlns:cx5="http://schemas.microsoft.com/office/drawing/2016/5/11/chartex" xmlns:cx6="http://schemas.microsoft.com/office/drawing/2016/5/12/chartex" xmlns:cx7="http://schemas.microsoft.com/office/drawing/2016/5/13/chartex" xmlns:cx8="http://schemas.microsoft.com/office/drawing/2016/5/14/chartex" xmlns:mc="http://schemas.openxmlformats.org/markup-compatibility/2006" xmlns:aink="http://schemas.microsoft.com/office/drawing/2016/ink" xmlns:am3d="http://schemas.microsoft.com/office/drawing/2017/model3d" xmlns:o="urn:schemas-microsoft-com:office:office" xmlns:r="http://schemas.openxmlformats.org/officeDocument/2006/relationships" xmlns:m="http://schemas.openxmlformats.org/officeDocument/2006/math" xmlns:v="urn:schemas-microsoft-com:vml" xmlns:wp14="http://schemas.microsoft.com/office/word/2010/wordprocessingDrawing" xmlns:wp="http://schemas.openxmlformats.org/drawingml/2006/wordprocessingDrawing" xmlns:w10="urn:schemas-microsoft-com:office:word" xmlns:w="http://schemas.openxmlformats.org/wordprocessingml/2006/main" xmlns:w14="http://schemas.microsoft.com/office/word/2010/wordml" xmlns:w15="http://schemas.microsoft.com/office/word/2012/wordml" xmlns:w16cid="http://schemas.microsoft.com/office/word/2016/wordml/cid" xmlns:w16se="http://schemas.microsoft.com/office/word/2015/wordml/symex" xmlns:wpg="http://schemas.microsoft.com/office/word/2010/wordprocessingGroup" xmlns:wpi="http://schemas.microsoft.com/office/word/2010/wordprocessingInk" xmlns:wne="http://schemas.microsoft.com/office/word/2006/wordml" xmlns:wps="http://schemas.microsoft.com/office/word/2010/wordprocessingShape" mc:Ignorable="w14 w15 w16se w16cid wp14">
+<w:glossaryDocument xmlns:wpc="http://schemas.microsoft.com/office/word/2010/wordprocessingCanvas" xmlns:cx="http://schemas.microsoft.com/office/drawing/2014/chartex" xmlns:cx1="http://schemas.microsoft.com/office/drawing/2015/9/8/chartex" xmlns:cx2="http://schemas.microsoft.com/office/drawing/2015/10/21/chartex" xmlns:cx3="http://schemas.microsoft.com/office/drawing/2016/5/9/chartex" xmlns:cx4="http://schemas.microsoft.com/office/drawing/2016/5/10/chartex" xmlns:cx5="http://schemas.microsoft.com/office/drawing/2016/5/11/chartex" xmlns:cx6="http://schemas.microsoft.com/office/drawing/2016/5/12/chartex" xmlns:cx7="http://schemas.microsoft.com/office/drawing/2016/5/13/chartex" xmlns:cx8="http://schemas.microsoft.com/office/drawing/2016/5/14/chartex" xmlns:mc="http://schemas.openxmlformats.org/markup-compatibility/2006" xmlns:aink="http://schemas.microsoft.com/office/drawing/2016/ink" xmlns:am3d="http://schemas.microsoft.com/office/drawing/2017/model3d" xmlns:o="urn:schemas-microsoft-com:office:office" xmlns:r="http://schemas.openxmlformats.org/officeDocument/2006/relationships" xmlns:m="http://schemas.openxmlformats.org/officeDocument/2006/math" xmlns:v="urn:schemas-microsoft-com:vml" xmlns:wp14="http://schemas.microsoft.com/office/word/2010/wordprocessingDrawing" xmlns:wp="http://schemas.openxmlformats.org/drawingml/2006/wordprocessingDrawing" xmlns:w10="urn:schemas-microsoft-com:office:word" xmlns:w="http://schemas.openxmlformats.org/wordprocessingml/2006/main" xmlns:w14="http://schemas.microsoft.com/office/word/2010/wordml" xmlns:w15="http://schemas.microsoft.com/office/word/2012/wordml" xmlns:w16cex="http://schemas.microsoft.com/office/word/2018/wordml/cex" xmlns:w16cid="http://schemas.microsoft.com/office/word/2016/wordml/cid" xmlns:w16="http://schemas.microsoft.com/office/word/2018/wordml" xmlns:w16se="http://schemas.microsoft.com/office/word/2015/wordml/symex" xmlns:wpg="http://schemas.microsoft.com/office/word/2010/wordprocessingGroup" xmlns:wpi="http://schemas.microsoft.com/office/word/2010/wordprocessingInk" xmlns:wne="http://schemas.microsoft.com/office/word/2006/wordml" xmlns:wps="http://schemas.microsoft.com/office/word/2010/wordprocessingShape" mc:Ignorable="w14 w15 w16se w16cid w16 w16cex wp14">
   <w:docParts>
     <w:docPart>
       <w:docPartPr>
@@ -5366,33 +5268,33 @@
 </file>
 
 <file path=word/glossary/fontTable.xml><?xml version="1.0" encoding="utf-8"?>
-<w:fonts xmlns:mc="http://schemas.openxmlformats.org/markup-compatibility/2006" xmlns:r="http://schemas.openxmlformats.org/officeDocument/2006/relationships" xmlns:w="http://schemas.openxmlformats.org/wordprocessingml/2006/main" xmlns:w14="http://schemas.microsoft.com/office/word/2010/wordml" xmlns:w15="http://schemas.microsoft.com/office/word/2012/wordml" xmlns:w16cid="http://schemas.microsoft.com/office/word/2016/wordml/cid" xmlns:w16se="http://schemas.microsoft.com/office/word/2015/wordml/symex" mc:Ignorable="w14 w15 w16se w16cid">
+<w:fonts xmlns:mc="http://schemas.openxmlformats.org/markup-compatibility/2006" xmlns:r="http://schemas.openxmlformats.org/officeDocument/2006/relationships" xmlns:w="http://schemas.openxmlformats.org/wordprocessingml/2006/main" xmlns:w14="http://schemas.microsoft.com/office/word/2010/wordml" xmlns:w15="http://schemas.microsoft.com/office/word/2012/wordml" xmlns:w16cex="http://schemas.microsoft.com/office/word/2018/wordml/cex" xmlns:w16cid="http://schemas.microsoft.com/office/word/2016/wordml/cid" xmlns:w16="http://schemas.microsoft.com/office/word/2018/wordml" xmlns:w16se="http://schemas.microsoft.com/office/word/2015/wordml/symex" mc:Ignorable="w14 w15 w16se w16cid w16 w16cex">
   <w:font w:name="Calibri">
     <w:panose1 w:val="020F0502020204030204"/>
-    <w:charset w:val="CC"/>
+    <w:charset w:val="00"/>
     <w:family w:val="swiss"/>
     <w:pitch w:val="variable"/>
-    <w:sig w:usb0="E0002AFF" w:usb1="C000247B" w:usb2="00000009" w:usb3="00000000" w:csb0="000001FF" w:csb1="00000000"/>
+    <w:sig w:usb0="E4002EFF" w:usb1="C000247B" w:usb2="00000009" w:usb3="00000000" w:csb0="000001FF" w:csb1="00000000"/>
   </w:font>
   <w:font w:name="Times New Roman">
     <w:panose1 w:val="02020603050405020304"/>
-    <w:charset w:val="CC"/>
+    <w:charset w:val="00"/>
     <w:family w:val="roman"/>
     <w:pitch w:val="variable"/>
     <w:sig w:usb0="E0002EFF" w:usb1="C000785B" w:usb2="00000009" w:usb3="00000000" w:csb0="000001FF" w:csb1="00000000"/>
   </w:font>
   <w:font w:name="Calibri Light">
     <w:panose1 w:val="020F0302020204030204"/>
-    <w:charset w:val="CC"/>
+    <w:charset w:val="00"/>
     <w:family w:val="swiss"/>
     <w:pitch w:val="variable"/>
-    <w:sig w:usb0="E0002AFF" w:usb1="C000247B" w:usb2="00000009" w:usb3="00000000" w:csb0="000001FF" w:csb1="00000000"/>
+    <w:sig w:usb0="E4002EFF" w:usb1="C000247B" w:usb2="00000009" w:usb3="00000000" w:csb0="000001FF" w:csb1="00000000"/>
   </w:font>
 </w:fonts>
 </file>
 
 <file path=word/glossary/settings.xml><?xml version="1.0" encoding="utf-8"?>
-<w:settings xmlns:mc="http://schemas.openxmlformats.org/markup-compatibility/2006" xmlns:o="urn:schemas-microsoft-com:office:office" xmlns:r="http://schemas.openxmlformats.org/officeDocument/2006/relationships" xmlns:m="http://schemas.openxmlformats.org/officeDocument/2006/math" xmlns:v="urn:schemas-microsoft-com:vml" xmlns:w10="urn:schemas-microsoft-com:office:word" xmlns:w="http://schemas.openxmlformats.org/wordprocessingml/2006/main" xmlns:w14="http://schemas.microsoft.com/office/word/2010/wordml" xmlns:w15="http://schemas.microsoft.com/office/word/2012/wordml" xmlns:w16cid="http://schemas.microsoft.com/office/word/2016/wordml/cid" xmlns:w16se="http://schemas.microsoft.com/office/word/2015/wordml/symex" xmlns:sl="http://schemas.openxmlformats.org/schemaLibrary/2006/main" mc:Ignorable="w14 w15 w16se w16cid">
+<w:settings xmlns:mc="http://schemas.openxmlformats.org/markup-compatibility/2006" xmlns:o="urn:schemas-microsoft-com:office:office" xmlns:r="http://schemas.openxmlformats.org/officeDocument/2006/relationships" xmlns:m="http://schemas.openxmlformats.org/officeDocument/2006/math" xmlns:v="urn:schemas-microsoft-com:vml" xmlns:w10="urn:schemas-microsoft-com:office:word" xmlns:w="http://schemas.openxmlformats.org/wordprocessingml/2006/main" xmlns:w14="http://schemas.microsoft.com/office/word/2010/wordml" xmlns:w15="http://schemas.microsoft.com/office/word/2012/wordml" xmlns:w16cex="http://schemas.microsoft.com/office/word/2018/wordml/cex" xmlns:w16cid="http://schemas.microsoft.com/office/word/2016/wordml/cid" xmlns:w16="http://schemas.microsoft.com/office/word/2018/wordml" xmlns:w16se="http://schemas.microsoft.com/office/word/2015/wordml/symex" xmlns:sl="http://schemas.openxmlformats.org/schemaLibrary/2006/main" mc:Ignorable="w14 w15 w16se w16cid w16 w16cex">
   <w:view w:val="normal"/>
   <w:defaultTabStop w:val="1304"/>
   <w:hyphenationZone w:val="425"/>
@@ -5404,11 +5306,13 @@
     <w:compatSetting w:name="enableOpenTypeFeatures" w:uri="http://schemas.microsoft.com/office/word" w:val="1"/>
     <w:compatSetting w:name="doNotFlipMirrorIndents" w:uri="http://schemas.microsoft.com/office/word" w:val="1"/>
     <w:compatSetting w:name="differentiateMultirowTableHeaders" w:uri="http://schemas.microsoft.com/office/word" w:val="1"/>
+    <w:compatSetting w:name="useWord2013TrackBottomHyphenation" w:uri="http://schemas.microsoft.com/office/word" w:val="1"/>
   </w:compat>
   <w:rsids>
     <w:rsidRoot w:val="00656FC3"/>
     <w:rsid w:val="000B22AB"/>
     <w:rsid w:val="000F6F48"/>
+    <w:rsid w:val="00154BE3"/>
     <w:rsid w:val="002349BB"/>
     <w:rsid w:val="0027048D"/>
     <w:rsid w:val="00292008"/>
@@ -5451,7 +5355,7 @@
 </file>
 
 <file path=word/glossary/styles.xml><?xml version="1.0" encoding="utf-8"?>
-<w:styles xmlns:mc="http://schemas.openxmlformats.org/markup-compatibility/2006" xmlns:r="http://schemas.openxmlformats.org/officeDocument/2006/relationships" xmlns:w="http://schemas.openxmlformats.org/wordprocessingml/2006/main" xmlns:w14="http://schemas.microsoft.com/office/word/2010/wordml" xmlns:w15="http://schemas.microsoft.com/office/word/2012/wordml" xmlns:w16cid="http://schemas.microsoft.com/office/word/2016/wordml/cid" xmlns:w16se="http://schemas.microsoft.com/office/word/2015/wordml/symex" mc:Ignorable="w14 w15 w16se w16cid">
+<w:styles xmlns:mc="http://schemas.openxmlformats.org/markup-compatibility/2006" xmlns:r="http://schemas.openxmlformats.org/officeDocument/2006/relationships" xmlns:w="http://schemas.openxmlformats.org/wordprocessingml/2006/main" xmlns:w14="http://schemas.microsoft.com/office/word/2010/wordml" xmlns:w15="http://schemas.microsoft.com/office/word/2012/wordml" xmlns:w16cex="http://schemas.microsoft.com/office/word/2018/wordml/cex" xmlns:w16cid="http://schemas.microsoft.com/office/word/2016/wordml/cid" xmlns:w16="http://schemas.microsoft.com/office/word/2018/wordml" xmlns:w16se="http://schemas.microsoft.com/office/word/2015/wordml/symex" mc:Ignorable="w14 w15 w16se w16cid w16 w16cex">
   <w:docDefaults>
     <w:rPrDefault>
       <w:rPr>
@@ -5467,7 +5371,7 @@
       </w:pPr>
     </w:pPrDefault>
   </w:docDefaults>
-  <w:latentStyles w:defLockedState="0" w:defUIPriority="99" w:defSemiHidden="0" w:defUnhideWhenUsed="0" w:defQFormat="0" w:count="375">
+  <w:latentStyles w:defLockedState="0" w:defUIPriority="99" w:defSemiHidden="0" w:defUnhideWhenUsed="0" w:defQFormat="0" w:count="376">
     <w:lsdException w:name="Normal" w:uiPriority="0" w:qFormat="1"/>
     <w:lsdException w:name="heading 1" w:uiPriority="9" w:qFormat="1"/>
     <w:lsdException w:name="heading 2" w:semiHidden="1" w:uiPriority="9" w:unhideWhenUsed="1" w:qFormat="1"/>
@@ -5573,7 +5477,6 @@
     <w:lsdException w:name="HTML Sample" w:semiHidden="1" w:unhideWhenUsed="1"/>
     <w:lsdException w:name="HTML Typewriter" w:semiHidden="1" w:unhideWhenUsed="1"/>
     <w:lsdException w:name="HTML Variable" w:semiHidden="1" w:unhideWhenUsed="1"/>
-    <w:lsdException w:name="Normal Table" w:semiHidden="1" w:unhideWhenUsed="1"/>
     <w:lsdException w:name="annotation subject" w:semiHidden="1" w:unhideWhenUsed="1"/>
     <w:lsdException w:name="No List" w:semiHidden="1" w:unhideWhenUsed="1"/>
     <w:lsdException w:name="Outline List 1" w:semiHidden="1" w:unhideWhenUsed="1"/>
@@ -5620,10 +5523,8 @@
     <w:lsdException w:name="Table Subtle 2" w:semiHidden="1" w:unhideWhenUsed="1"/>
     <w:lsdException w:name="Table Web 1" w:semiHidden="1" w:unhideWhenUsed="1"/>
     <w:lsdException w:name="Table Web 2" w:semiHidden="1" w:unhideWhenUsed="1"/>
-    <w:lsdException w:name="Table Web 3" w:semiHidden="1" w:unhideWhenUsed="1"/>
     <w:lsdException w:name="Balloon Text" w:semiHidden="1" w:unhideWhenUsed="1"/>
     <w:lsdException w:name="Table Grid" w:uiPriority="39"/>
-    <w:lsdException w:name="Table Theme" w:semiHidden="1" w:unhideWhenUsed="1"/>
     <w:lsdException w:name="Placeholder Text" w:semiHidden="1"/>
     <w:lsdException w:name="No Spacing" w:uiPriority="1" w:qFormat="1"/>
     <w:lsdException w:name="Light Shading" w:uiPriority="60"/>
@@ -5843,6 +5744,7 @@
     <w:lsdException w:name="Smart Hyperlink" w:semiHidden="1" w:unhideWhenUsed="1"/>
     <w:lsdException w:name="Hashtag" w:semiHidden="1" w:unhideWhenUsed="1"/>
     <w:lsdException w:name="Unresolved Mention" w:semiHidden="1" w:unhideWhenUsed="1"/>
+    <w:lsdException w:name="Smart Link" w:semiHidden="1" w:unhideWhenUsed="1"/>
   </w:latentStyles>
   <w:style w:type="paragraph" w:default="1" w:styleId="Normal">
     <w:name w:val="Normal"/>
@@ -6921,7 +6823,7 @@
 </file>
 
 <file path=word/glossary/webSettings.xml><?xml version="1.0" encoding="utf-8"?>
-<w:webSettings xmlns:mc="http://schemas.openxmlformats.org/markup-compatibility/2006" xmlns:r="http://schemas.openxmlformats.org/officeDocument/2006/relationships" xmlns:w="http://schemas.openxmlformats.org/wordprocessingml/2006/main" xmlns:w14="http://schemas.microsoft.com/office/word/2010/wordml" xmlns:w15="http://schemas.microsoft.com/office/word/2012/wordml" xmlns:w16cid="http://schemas.microsoft.com/office/word/2016/wordml/cid" xmlns:w16se="http://schemas.microsoft.com/office/word/2015/wordml/symex" mc:Ignorable="w14 w15 w16se w16cid">
+<w:webSettings xmlns:mc="http://schemas.openxmlformats.org/markup-compatibility/2006" xmlns:r="http://schemas.openxmlformats.org/officeDocument/2006/relationships" xmlns:w="http://schemas.openxmlformats.org/wordprocessingml/2006/main" xmlns:w14="http://schemas.microsoft.com/office/word/2010/wordml" xmlns:w15="http://schemas.microsoft.com/office/word/2012/wordml" xmlns:w16cex="http://schemas.microsoft.com/office/word/2018/wordml/cex" xmlns:w16cid="http://schemas.microsoft.com/office/word/2016/wordml/cid" xmlns:w16="http://schemas.microsoft.com/office/word/2018/wordml" xmlns:w16se="http://schemas.microsoft.com/office/word/2015/wordml/symex" mc:Ignorable="w14 w15 w16se w16cid w16 w16cex">
   <w:optimizeForBrowser/>
   <w:allowPNG/>
 </w:webSettings>
@@ -7280,6 +7182,8 @@
  
          < C u s t o m e r A d d r e s s 8 > C u s t o m e r A d d r e s s 8 < / C u s t o m e r A d d r e s s 8 >   
+         < C u s t o m e r V A T R e g i s t r a t i o n N o L b l > C u s t o m e r V A T R e g i s t r a t i o n N o L b l < / C u s t o m e r V A T R e g i s t r a t i o n N o L b l > + 
          < C u s t o m e r V A T R e g N o > C u s t o m e r V A T R e g N o < / C u s t o m e r V A T R e g N o >   
          < D e c l a r t i o n L b l > D e c l a r t i o n L b l < / D e c l a r t i o n L b l > @@ -7384,7 +7288,7 @@
 </file>
 
 <file path=customXml/itemProps2.xml><?xml version="1.0" encoding="utf-8"?>
-<ds:datastoreItem xmlns:ds="http://schemas.openxmlformats.org/officeDocument/2006/customXml" ds:itemID="{FF0FFEC1-F101-45D5-BCA3-9BD6E19F0D61}">
+<ds:datastoreItem xmlns:ds="http://schemas.openxmlformats.org/officeDocument/2006/customXml" ds:itemID="{E50139DE-CF5A-46B1-8715-9FBBA289A319}">
   <ds:schemaRefs>
     <ds:schemaRef ds:uri="http://schemas.openxmlformats.org/officeDocument/2006/bibliography"/>
   </ds:schemaRefs>

--- a/BaseApp/Source/Base Application/StandardSalesProFormaInv.docx
+++ b/BaseApp/Source/Base Application/StandardSalesProFormaInv.docx
@@ -7132,6 +7132,18 @@
  
          < A m o u n t L b l > A m o u n t L b l < / A m o u n t L b l >   
+         < B i l l T o C o n t a c t E m a i l > B i l l T o C o n t a c t E m a i l < / B i l l T o C o n t a c t E m a i l > + 
+         < B i l l T o C o n t a c t E m a i l L b l > B i l l T o C o n t a c t E m a i l L b l < / B i l l T o C o n t a c t E m a i l L b l > + 
+         < B i l l T o C o n t a c t M o b i l e P h o n e N o > B i l l T o C o n t a c t M o b i l e P h o n e N o < / B i l l T o C o n t a c t M o b i l e P h o n e N o > + 
+         < B i l l T o C o n t a c t M o b i l e P h o n e N o L b l > B i l l T o C o n t a c t M o b i l e P h o n e N o L b l < / B i l l T o C o n t a c t M o b i l e P h o n e N o L b l > + 
+         < B i l l T o C o n t a c t P h o n e N o > B i l l T o C o n t a c t P h o n e N o < / B i l l T o C o n t a c t P h o n e N o > + 
+         < B i l l T o C o n t a c t P h o n e N o L b l > B i l l T o C o n t a c t P h o n e N o L b l < / B i l l T o C o n t a c t P h o n e N o L b l > + 
          < C o m p a n y A d d r e s s 1 > C o m p a n y A d d r e s s 1 < / C o m p a n y A d d r e s s 1 >   
          < C o m p a n y A d d r e s s 2 > C o m p a n y A d d r e s s 2 < / C o m p a n y A d d r e s s 2 > @@ -7213,6 +7225,18 @@
          < S a l e s P e r s o n L b l > S a l e s P e r s o n L b l < / S a l e s P e r s o n L b l >   
          < S a l e s P e r s o n N a m e > S a l e s P e r s o n N a m e < / S a l e s P e r s o n N a m e > + 
+         < S e l l T o C o n t a c t E m a i l > S e l l T o C o n t a c t E m a i l < / S e l l T o C o n t a c t E m a i l > + 
+         < S e l l T o C o n t a c t E m a i l L b l > S e l l T o C o n t a c t E m a i l L b l < / S e l l T o C o n t a c t E m a i l L b l > + 
+         < S e l l T o C o n t a c t M o b i l e P h o n e N o > S e l l T o C o n t a c t M o b i l e P h o n e N o < / S e l l T o C o n t a c t M o b i l e P h o n e N o > + 
+         < S e l l T o C o n t a c t M o b i l e P h o n e N o L b l > S e l l T o C o n t a c t M o b i l e P h o n e N o L b l < / S e l l T o C o n t a c t M o b i l e P h o n e N o L b l > + 
+         < S e l l T o C o n t a c t P h o n e N o > S e l l T o C o n t a c t P h o n e N o < / S e l l T o C o n t a c t P h o n e N o > + 
+         < S e l l T o C o n t a c t P h o n e N o L b l > S e l l T o C o n t a c t P h o n e N o L b l < / S e l l T o C o n t a c t P h o n e N o L b l >   
          < S h i p m e n t M e t h o d D e s c r i p t i o n > S h i p m e n t M e t h o d D e s c r i p t i o n < / S h i p m e n t M e t h o d D e s c r i p t i o n >   

--- a/BaseApp/Source/Base Application/StandardSalesProFormaInv.docx
+++ b/BaseApp/Source/Base Application/StandardSalesProFormaInv.docx
@@ -40,12 +40,12 @@
                   <w:bCs/>
                 </w:rPr>
                 <w:alias w:val="#Nav: /Header/CustomerAddress1"/>
-                <w:tag w:val="#Nav: Standard Sales - Pro Forma Inv/1302"/>
+                <w:tag w:val="#Nav: Standard_Sales_Pro_Forma_Inv/1302"/>
                 <w:id w:val="-346637227"/>
                 <w:placeholder>
                   <w:docPart w:val="52FA09D3D6B04D6C8D65116A807DA079"/>
                 </w:placeholder>
-                <w:dataBinding w:prefixMappings="xmlns:ns0='urn:microsoft-dynamics-nav/reports/Standard Sales - Pro Forma Inv/1302/'" w:xpath="/ns0:NavWordReportXmlPart[1]/ns0:Header[1]/ns0:CustomerAddress1[1]" w:storeItemID="{8B34225B-F608-4DFB-86C6-E9C3C4A5BE10}"/>
+                <w:dataBinding w:prefixMappings="xmlns:ns0='urn:microsoft-dynamics-nav/reports/Standard_Sales_Pro_Forma_Inv/1302/'" w:xpath="/ns0:NavWordReportXmlPart[1]/ns0:Header[1]/ns0:CustomerAddress1[1]" w:storeItemID="{8B34225B-F608-4DFB-86C6-E9C3C4A5BE10}"/>
                 <w:text/>
               </w:sdtPr>
               <w:sdtEndPr>
@@ -78,12 +78,12 @@
             <w:sdt>
               <w:sdtPr>
                 <w:alias w:val="#Nav: /Header/CompanyAddress1"/>
-                <w:tag w:val="#Nav: Standard Sales - Pro Forma Inv/1302"/>
+                <w:tag w:val="#Nav: Standard_Sales_Pro_Forma_Inv/1302"/>
                 <w:id w:val="-1171950695"/>
                 <w:placeholder>
                   <w:docPart w:val="8035D30F5630438C8C84F75CBEC9FCF1"/>
                 </w:placeholder>
-                <w:dataBinding w:prefixMappings="xmlns:ns0='urn:microsoft-dynamics-nav/reports/Standard Sales - Pro Forma Inv/1302/'" w:xpath="/ns0:NavWordReportXmlPart[1]/ns0:Header[1]/ns0:CompanyAddress1[1]" w:storeItemID="{8B34225B-F608-4DFB-86C6-E9C3C4A5BE10}"/>
+                <w:dataBinding w:prefixMappings="xmlns:ns0='urn:microsoft-dynamics-nav/reports/Standard_Sales_Pro_Forma_Inv/1302/'" w:xpath="/ns0:NavWordReportXmlPart[1]/ns0:Header[1]/ns0:CompanyAddress1[1]" w:storeItemID="{8B34225B-F608-4DFB-86C6-E9C3C4A5BE10}"/>
                 <w:text/>
               </w:sdtPr>
               <w:sdtEndPr/>
@@ -108,12 +108,12 @@
             <w:sdt>
               <w:sdtPr>
                 <w:alias w:val="#Nav: /Header/CustomerAddress2"/>
-                <w:tag w:val="#Nav: Standard Sales - Pro Forma Inv/1302"/>
+                <w:tag w:val="#Nav: Standard_Sales_Pro_Forma_Inv/1302"/>
                 <w:id w:val="2121793087"/>
                 <w:placeholder>
                   <w:docPart w:val="52D1141B7A934B328C9ECC8E6713D057"/>
                 </w:placeholder>
-                <w:dataBinding w:prefixMappings="xmlns:ns0='urn:microsoft-dynamics-nav/reports/Standard Sales - Pro Forma Inv/1302/'" w:xpath="/ns0:NavWordReportXmlPart[1]/ns0:Header[1]/ns0:CustomerAddress2[1]" w:storeItemID="{8B34225B-F608-4DFB-86C6-E9C3C4A5BE10}"/>
+                <w:dataBinding w:prefixMappings="xmlns:ns0='urn:microsoft-dynamics-nav/reports/Standard_Sales_Pro_Forma_Inv/1302/'" w:xpath="/ns0:NavWordReportXmlPart[1]/ns0:Header[1]/ns0:CustomerAddress2[1]" w:storeItemID="{8B34225B-F608-4DFB-86C6-E9C3C4A5BE10}"/>
                 <w:text/>
               </w:sdtPr>
               <w:sdtEndPr/>
@@ -137,12 +137,12 @@
             <w:sdt>
               <w:sdtPr>
                 <w:alias w:val="#Nav: /Header/CompanyAddress2"/>
-                <w:tag w:val="#Nav: Standard Sales - Pro Forma Inv/1302"/>
+                <w:tag w:val="#Nav: Standard_Sales_Pro_Forma_Inv/1302"/>
                 <w:id w:val="1521665205"/>
                 <w:placeholder>
                   <w:docPart w:val="1D8DF82FFA1E41418A3B79F9F2F1003B"/>
                 </w:placeholder>
-                <w:dataBinding w:prefixMappings="xmlns:ns0='urn:microsoft-dynamics-nav/reports/Standard Sales - Pro Forma Inv/1302/'" w:xpath="/ns0:NavWordReportXmlPart[1]/ns0:Header[1]/ns0:CompanyAddress2[1]" w:storeItemID="{8B34225B-F608-4DFB-86C6-E9C3C4A5BE10}"/>
+                <w:dataBinding w:prefixMappings="xmlns:ns0='urn:microsoft-dynamics-nav/reports/Standard_Sales_Pro_Forma_Inv/1302/'" w:xpath="/ns0:NavWordReportXmlPart[1]/ns0:Header[1]/ns0:CompanyAddress2[1]" w:storeItemID="{8B34225B-F608-4DFB-86C6-E9C3C4A5BE10}"/>
                 <w:text/>
               </w:sdtPr>
               <w:sdtEndPr/>
@@ -167,12 +167,12 @@
             <w:sdt>
               <w:sdtPr>
                 <w:alias w:val="#Nav: /Header/CustomerAddress3"/>
-                <w:tag w:val="#Nav: Standard Sales - Pro Forma Inv/1302"/>
+                <w:tag w:val="#Nav: Standard_Sales_Pro_Forma_Inv/1302"/>
                 <w:id w:val="536395156"/>
                 <w:placeholder>
                   <w:docPart w:val="30354DD9A4D34AA59990F5CC944A7638"/>
                 </w:placeholder>
-                <w:dataBinding w:prefixMappings="xmlns:ns0='urn:microsoft-dynamics-nav/reports/Standard Sales - Pro Forma Inv/1302/'" w:xpath="/ns0:NavWordReportXmlPart[1]/ns0:Header[1]/ns0:CustomerAddress3[1]" w:storeItemID="{8B34225B-F608-4DFB-86C6-E9C3C4A5BE10}"/>
+                <w:dataBinding w:prefixMappings="xmlns:ns0='urn:microsoft-dynamics-nav/reports/Standard_Sales_Pro_Forma_Inv/1302/'" w:xpath="/ns0:NavWordReportXmlPart[1]/ns0:Header[1]/ns0:CustomerAddress3[1]" w:storeItemID="{8B34225B-F608-4DFB-86C6-E9C3C4A5BE10}"/>
                 <w:text/>
               </w:sdtPr>
               <w:sdtEndPr/>
@@ -196,12 +196,12 @@
             <w:sdt>
               <w:sdtPr>
                 <w:alias w:val="#Nav: /Header/CompanyAddress3"/>
-                <w:tag w:val="#Nav: Standard Sales - Pro Forma Inv/1302"/>
+                <w:tag w:val="#Nav: Standard_Sales_Pro_Forma_Inv/1302"/>
                 <w:id w:val="-1053613660"/>
                 <w:placeholder>
                   <w:docPart w:val="EA09D413C922428EBEC9602DE9F5964F"/>
                 </w:placeholder>
-                <w:dataBinding w:prefixMappings="xmlns:ns0='urn:microsoft-dynamics-nav/reports/Standard Sales - Pro Forma Inv/1302/'" w:xpath="/ns0:NavWordReportXmlPart[1]/ns0:Header[1]/ns0:CompanyAddress3[1]" w:storeItemID="{8B34225B-F608-4DFB-86C6-E9C3C4A5BE10}"/>
+                <w:dataBinding w:prefixMappings="xmlns:ns0='urn:microsoft-dynamics-nav/reports/Standard_Sales_Pro_Forma_Inv/1302/'" w:xpath="/ns0:NavWordReportXmlPart[1]/ns0:Header[1]/ns0:CompanyAddress3[1]" w:storeItemID="{8B34225B-F608-4DFB-86C6-E9C3C4A5BE10}"/>
                 <w:text/>
               </w:sdtPr>
               <w:sdtEndPr/>
@@ -226,12 +226,12 @@
             <w:sdt>
               <w:sdtPr>
                 <w:alias w:val="#Nav: /Header/CustomerAddress4"/>
-                <w:tag w:val="#Nav: Standard Sales - Pro Forma Inv/1302"/>
+                <w:tag w:val="#Nav: Standard_Sales_Pro_Forma_Inv/1302"/>
                 <w:id w:val="1229109116"/>
                 <w:placeholder>
                   <w:docPart w:val="D6DC24CD3A9941BFB031571FD63C9BB1"/>
                 </w:placeholder>
-                <w:dataBinding w:prefixMappings="xmlns:ns0='urn:microsoft-dynamics-nav/reports/Standard Sales - Pro Forma Inv/1302/'" w:xpath="/ns0:NavWordReportXmlPart[1]/ns0:Header[1]/ns0:CustomerAddress4[1]" w:storeItemID="{8B34225B-F608-4DFB-86C6-E9C3C4A5BE10}"/>
+                <w:dataBinding w:prefixMappings="xmlns:ns0='urn:microsoft-dynamics-nav/reports/Standard_Sales_Pro_Forma_Inv/1302/'" w:xpath="/ns0:NavWordReportXmlPart[1]/ns0:Header[1]/ns0:CustomerAddress4[1]" w:storeItemID="{8B34225B-F608-4DFB-86C6-E9C3C4A5BE10}"/>
                 <w:text/>
               </w:sdtPr>
               <w:sdtEndPr/>
@@ -255,12 +255,12 @@
             <w:sdt>
               <w:sdtPr>
                 <w:alias w:val="#Nav: /Header/CompanyAddress4"/>
-                <w:tag w:val="#Nav: Standard Sales - Pro Forma Inv/1302"/>
+                <w:tag w:val="#Nav: Standard_Sales_Pro_Forma_Inv/1302"/>
                 <w:id w:val="-843252946"/>
                 <w:placeholder>
                   <w:docPart w:val="33AC563F8A1C465CA3F172A6E5557AAA"/>
                 </w:placeholder>
-                <w:dataBinding w:prefixMappings="xmlns:ns0='urn:microsoft-dynamics-nav/reports/Standard Sales - Pro Forma Inv/1302/'" w:xpath="/ns0:NavWordReportXmlPart[1]/ns0:Header[1]/ns0:CompanyAddress4[1]" w:storeItemID="{8B34225B-F608-4DFB-86C6-E9C3C4A5BE10}"/>
+                <w:dataBinding w:prefixMappings="xmlns:ns0='urn:microsoft-dynamics-nav/reports/Standard_Sales_Pro_Forma_Inv/1302/'" w:xpath="/ns0:NavWordReportXmlPart[1]/ns0:Header[1]/ns0:CompanyAddress4[1]" w:storeItemID="{8B34225B-F608-4DFB-86C6-E9C3C4A5BE10}"/>
                 <w:text/>
               </w:sdtPr>
               <w:sdtEndPr/>
@@ -285,12 +285,12 @@
             <w:sdt>
               <w:sdtPr>
                 <w:alias w:val="#Nav: /Header/CustomerAddress5"/>
-                <w:tag w:val="#Nav: Standard Sales - Pro Forma Inv/1302"/>
+                <w:tag w:val="#Nav: Standard_Sales_Pro_Forma_Inv/1302"/>
                 <w:id w:val="1814057176"/>
                 <w:placeholder>
                   <w:docPart w:val="F32C6C9BF4B349F5A1E9DB21F93EAAA8"/>
                 </w:placeholder>
-                <w:dataBinding w:prefixMappings="xmlns:ns0='urn:microsoft-dynamics-nav/reports/Standard Sales - Pro Forma Inv/1302/'" w:xpath="/ns0:NavWordReportXmlPart[1]/ns0:Header[1]/ns0:CustomerAddress5[1]" w:storeItemID="{8B34225B-F608-4DFB-86C6-E9C3C4A5BE10}"/>
+                <w:dataBinding w:prefixMappings="xmlns:ns0='urn:microsoft-dynamics-nav/reports/Standard_Sales_Pro_Forma_Inv/1302/'" w:xpath="/ns0:NavWordReportXmlPart[1]/ns0:Header[1]/ns0:CustomerAddress5[1]" w:storeItemID="{8B34225B-F608-4DFB-86C6-E9C3C4A5BE10}"/>
                 <w:text/>
               </w:sdtPr>
               <w:sdtEndPr/>
@@ -314,12 +314,12 @@
             <w:sdt>
               <w:sdtPr>
                 <w:alias w:val="#Nav: /Header/CompanyAddress5"/>
-                <w:tag w:val="#Nav: Standard Sales - Pro Forma Inv/1302"/>
+                <w:tag w:val="#Nav: Standard_Sales_Pro_Forma_Inv/1302"/>
                 <w:id w:val="-1834985711"/>
                 <w:placeholder>
                   <w:docPart w:val="65B5892B9914486FB878C3A39F1C2BBF"/>
                 </w:placeholder>
-                <w:dataBinding w:prefixMappings="xmlns:ns0='urn:microsoft-dynamics-nav/reports/Standard Sales - Pro Forma Inv/1302/'" w:xpath="/ns0:NavWordReportXmlPart[1]/ns0:Header[1]/ns0:CompanyAddress5[1]" w:storeItemID="{8B34225B-F608-4DFB-86C6-E9C3C4A5BE10}"/>
+                <w:dataBinding w:prefixMappings="xmlns:ns0='urn:microsoft-dynamics-nav/reports/Standard_Sales_Pro_Forma_Inv/1302/'" w:xpath="/ns0:NavWordReportXmlPart[1]/ns0:Header[1]/ns0:CompanyAddress5[1]" w:storeItemID="{8B34225B-F608-4DFB-86C6-E9C3C4A5BE10}"/>
                 <w:text/>
               </w:sdtPr>
               <w:sdtEndPr/>
@@ -344,12 +344,12 @@
             <w:sdt>
               <w:sdtPr>
                 <w:alias w:val="#Nav: /Header/CustomerAddress6"/>
-                <w:tag w:val="#Nav: Standard Sales - Pro Forma Inv/1302"/>
+                <w:tag w:val="#Nav: Standard_Sales_Pro_Forma_Inv/1302"/>
                 <w:id w:val="-2064325541"/>
                 <w:placeholder>
                   <w:docPart w:val="869F453B977E47D8A554658D485A5297"/>
                 </w:placeholder>
-                <w:dataBinding w:prefixMappings="xmlns:ns0='urn:microsoft-dynamics-nav/reports/Standard Sales - Pro Forma Inv/1302/'" w:xpath="/ns0:NavWordReportXmlPart[1]/ns0:Header[1]/ns0:CustomerAddress6[1]" w:storeItemID="{8B34225B-F608-4DFB-86C6-E9C3C4A5BE10}"/>
+                <w:dataBinding w:prefixMappings="xmlns:ns0='urn:microsoft-dynamics-nav/reports/Standard_Sales_Pro_Forma_Inv/1302/'" w:xpath="/ns0:NavWordReportXmlPart[1]/ns0:Header[1]/ns0:CustomerAddress6[1]" w:storeItemID="{8B34225B-F608-4DFB-86C6-E9C3C4A5BE10}"/>
                 <w:text/>
               </w:sdtPr>
               <w:sdtEndPr/>
@@ -373,12 +373,12 @@
             <w:sdt>
               <w:sdtPr>
                 <w:alias w:val="#Nav: /Header/CompanyAddress6"/>
-                <w:tag w:val="#Nav: Standard Sales - Pro Forma Inv/1302"/>
+                <w:tag w:val="#Nav: Standard_Sales_Pro_Forma_Inv/1302"/>
                 <w:id w:val="-2005736487"/>
                 <w:placeholder>
                   <w:docPart w:val="09E9E285664B41C1A4819231086BB9F9"/>
                 </w:placeholder>
-                <w:dataBinding w:prefixMappings="xmlns:ns0='urn:microsoft-dynamics-nav/reports/Standard Sales - Pro Forma Inv/1302/'" w:xpath="/ns0:NavWordReportXmlPart[1]/ns0:Header[1]/ns0:CompanyAddress6[1]" w:storeItemID="{8B34225B-F608-4DFB-86C6-E9C3C4A5BE10}"/>
+                <w:dataBinding w:prefixMappings="xmlns:ns0='urn:microsoft-dynamics-nav/reports/Standard_Sales_Pro_Forma_Inv/1302/'" w:xpath="/ns0:NavWordReportXmlPart[1]/ns0:Header[1]/ns0:CompanyAddress6[1]" w:storeItemID="{8B34225B-F608-4DFB-86C6-E9C3C4A5BE10}"/>
                 <w:text/>
               </w:sdtPr>
               <w:sdtEndPr/>
@@ -403,12 +403,12 @@
             <w:sdt>
               <w:sdtPr>
                 <w:alias w:val="#Nav: /Header/CustomerAddress7"/>
-                <w:tag w:val="#Nav: Standard Sales - Pro Forma Inv/1302"/>
+                <w:tag w:val="#Nav: Standard_Sales_Pro_Forma_Inv/1302"/>
                 <w:id w:val="-762605892"/>
                 <w:placeholder>
                   <w:docPart w:val="88B1C575E25848E79F3932F4A1105721"/>
                 </w:placeholder>
-                <w:dataBinding w:prefixMappings="xmlns:ns0='urn:microsoft-dynamics-nav/reports/Standard Sales - Pro Forma Inv/1302/'" w:xpath="/ns0:NavWordReportXmlPart[1]/ns0:Header[1]/ns0:CustomerAddress7[1]" w:storeItemID="{8B34225B-F608-4DFB-86C6-E9C3C4A5BE10}"/>
+                <w:dataBinding w:prefixMappings="xmlns:ns0='urn:microsoft-dynamics-nav/reports/Standard_Sales_Pro_Forma_Inv/1302/'" w:xpath="/ns0:NavWordReportXmlPart[1]/ns0:Header[1]/ns0:CustomerAddress7[1]" w:storeItemID="{8B34225B-F608-4DFB-86C6-E9C3C4A5BE10}"/>
                 <w:text/>
               </w:sdtPr>
               <w:sdtEndPr/>
@@ -435,12 +435,12 @@
             <w:sdt>
               <w:sdtPr>
                 <w:alias w:val="#Nav: /Header/CompanyLegalOfficeLbl"/>
-                <w:tag w:val="#Nav: Standard Sales - Pro Forma Inv/1302"/>
+                <w:tag w:val="#Nav: Standard_Sales_Pro_Forma_Inv/1302"/>
                 <w:id w:val="-1616430546"/>
                 <w:placeholder>
                   <w:docPart w:val="D2E56F15F1D8466693B7AE2C2BAB0AFB"/>
                 </w:placeholder>
-                <w:dataBinding w:prefixMappings="xmlns:ns0='urn:microsoft-dynamics-nav/reports/Standard Sales - Pro Forma Inv/1302/'" w:xpath="/ns0:NavWordReportXmlPart[1]/ns0:Header[1]/ns0:CompanyLegalOfficeLbl[1]" w:storeItemID="{8B34225B-F608-4DFB-86C6-E9C3C4A5BE10}"/>
+                <w:dataBinding w:prefixMappings="xmlns:ns0='urn:microsoft-dynamics-nav/reports/Standard_Sales_Pro_Forma_Inv/1302/'" w:xpath="/ns0:NavWordReportXmlPart[1]/ns0:Header[1]/ns0:CompanyLegalOfficeLbl[1]" w:storeItemID="{8B34225B-F608-4DFB-86C6-E9C3C4A5BE10}"/>
                 <w:text/>
               </w:sdtPr>
               <w:sdtEndPr/>
@@ -456,12 +456,12 @@
             <w:sdt>
               <w:sdtPr>
                 <w:alias w:val="#Nav: /Header/CompanyLegalOffice"/>
-                <w:tag w:val="#Nav: Standard Sales - Pro Forma Inv/1302"/>
+                <w:tag w:val="#Nav: Standard_Sales_Pro_Forma_Inv/1302"/>
                 <w:id w:val="1332101128"/>
                 <w:placeholder>
                   <w:docPart w:val="27B45D09BC0A4DFDAE0E80DC766815D1"/>
                 </w:placeholder>
-                <w:dataBinding w:prefixMappings="xmlns:ns0='urn:microsoft-dynamics-nav/reports/Standard Sales - Pro Forma Inv/1302/'" w:xpath="/ns0:NavWordReportXmlPart[1]/ns0:Header[1]/ns0:CompanyLegalOffice[1]" w:storeItemID="{8B34225B-F608-4DFB-86C6-E9C3C4A5BE10}"/>
+                <w:dataBinding w:prefixMappings="xmlns:ns0='urn:microsoft-dynamics-nav/reports/Standard_Sales_Pro_Forma_Inv/1302/'" w:xpath="/ns0:NavWordReportXmlPart[1]/ns0:Header[1]/ns0:CompanyLegalOffice[1]" w:storeItemID="{8B34225B-F608-4DFB-86C6-E9C3C4A5BE10}"/>
                 <w:text/>
               </w:sdtPr>
               <w:sdtEndPr/>
@@ -485,12 +485,12 @@
           <w:sdt>
             <w:sdtPr>
               <w:alias w:val="#Nav: /Header/CustomerAddress8"/>
-              <w:tag w:val="#Nav: Standard Sales - Pro Forma Inv/1302"/>
+              <w:tag w:val="#Nav: Standard_Sales_Pro_Forma_Inv/1302"/>
               <w:id w:val="571465082"/>
               <w:placeholder>
                 <w:docPart w:val="58D81242AEA54EEAAC41E1C4F782AA02"/>
               </w:placeholder>
-              <w:dataBinding w:prefixMappings="xmlns:ns0='urn:microsoft-dynamics-nav/reports/Standard Sales - Pro Forma Inv/1302/'" w:xpath="/ns0:NavWordReportXmlPart[1]/ns0:Header[1]/ns0:CustomerAddress8[1]" w:storeItemID="{8B34225B-F608-4DFB-86C6-E9C3C4A5BE10}"/>
+              <w:dataBinding w:prefixMappings="xmlns:ns0='urn:microsoft-dynamics-nav/reports/Standard_Sales_Pro_Forma_Inv/1302/'" w:xpath="/ns0:NavWordReportXmlPart[1]/ns0:Header[1]/ns0:CustomerAddress8[1]" w:storeItemID="{8B34225B-F608-4DFB-86C6-E9C3C4A5BE10}"/>
               <w:text/>
             </w:sdtPr>
             <w:sdtEndPr/>
@@ -572,12 +572,12 @@
                   <w:szCs w:val="18"/>
                 </w:rPr>
                 <w:alias w:val="#Nav: /Header/CustomerVATRegistrationNoLbl"/>
-                <w:tag w:val="#Nav: Standard Sales - Pro Forma Inv/1302"/>
+                <w:tag w:val="#Nav: Standard_Sales_Pro_Forma_Inv/1302"/>
                 <w:id w:val="-163329246"/>
                 <w:placeholder>
                   <w:docPart w:val="94BD9287BEFD4D6F99EAD7D83A1C1536"/>
                 </w:placeholder>
-                <w:dataBinding w:prefixMappings="xmlns:ns0='urn:microsoft-dynamics-nav/reports/Standard Sales - Pro Forma Inv/1302/'" w:xpath="/ns0:NavWordReportXmlPart[1]/ns0:Header[1]/ns0:CustomerVATRegistrationNoLbl[1]" w:storeItemID="{8B34225B-F608-4DFB-86C6-E9C3C4A5BE10}"/>
+                <w:dataBinding w:prefixMappings="xmlns:ns0='urn:microsoft-dynamics-nav/reports/Standard_Sales_Pro_Forma_Inv/1302/'" w:xpath="/ns0:NavWordReportXmlPart[1]/ns0:Header[1]/ns0:CustomerVATRegistrationNoLbl[1]" w:storeItemID="{8B34225B-F608-4DFB-86C6-E9C3C4A5BE10}"/>
                 <w:text/>
               </w:sdtPr>
               <w:sdtEndPr>
@@ -615,12 +615,12 @@
                   <w:bCs/>
                 </w:rPr>
                 <w:alias w:val="#Nav: /Header/CustomerVATRegNo"/>
-                <w:tag w:val="#Nav: Standard Sales - Pro Forma Inv/1302"/>
+                <w:tag w:val="#Nav: Standard_Sales_Pro_Forma_Inv/1302"/>
                 <w:id w:val="-811710554"/>
                 <w:placeholder>
                   <w:docPart w:val="DD9F4C81912F417385A4BD15E330A582"/>
                 </w:placeholder>
-                <w:dataBinding w:prefixMappings="xmlns:ns0='urn:microsoft-dynamics-nav/reports/Standard Sales - Pro Forma Inv/1302/'" w:xpath="/ns0:NavWordReportXmlPart[1]/ns0:Header[1]/ns0:CustomerVATRegNo[1]" w:storeItemID="{8B34225B-F608-4DFB-86C6-E9C3C4A5BE10}"/>
+                <w:dataBinding w:prefixMappings="xmlns:ns0='urn:microsoft-dynamics-nav/reports/Standard_Sales_Pro_Forma_Inv/1302/'" w:xpath="/ns0:NavWordReportXmlPart[1]/ns0:Header[1]/ns0:CustomerVATRegNo[1]" w:storeItemID="{8B34225B-F608-4DFB-86C6-E9C3C4A5BE10}"/>
                 <w:text/>
               </w:sdtPr>
               <w:sdtEndPr>
@@ -662,12 +662,12 @@
                   <w:szCs w:val="18"/>
                 </w:rPr>
                 <w:alias w:val="#Nav: /Header/VATRegNoLbl"/>
-                <w:tag w:val="#Nav: Standard Sales - Pro Forma Inv/1302"/>
+                <w:tag w:val="#Nav: Standard_Sales_Pro_Forma_Inv/1302"/>
                 <w:id w:val="-1389875208"/>
                 <w:placeholder>
                   <w:docPart w:val="48794E6B485F4BF9A5D96E31B12591D9"/>
                 </w:placeholder>
-                <w:dataBinding w:prefixMappings="xmlns:ns0='urn:microsoft-dynamics-nav/reports/Standard Sales - Pro Forma Inv/1302/'" w:xpath="/ns0:NavWordReportXmlPart[1]/ns0:Header[1]/ns0:VATRegNoLbl[1]" w:storeItemID="{8B34225B-F608-4DFB-86C6-E9C3C4A5BE10}"/>
+                <w:dataBinding w:prefixMappings="xmlns:ns0='urn:microsoft-dynamics-nav/reports/Standard_Sales_Pro_Forma_Inv/1302/'" w:xpath="/ns0:NavWordReportXmlPart[1]/ns0:Header[1]/ns0:VATRegNoLbl[1]" w:storeItemID="{8B34225B-F608-4DFB-86C6-E9C3C4A5BE10}"/>
                 <w:text/>
               </w:sdtPr>
               <w:sdtEndPr>
@@ -705,12 +705,12 @@
             <w:sdt>
               <w:sdtPr>
                 <w:alias w:val="#Nav: /Header/CompanyVATRegNo"/>
-                <w:tag w:val="#Nav: Standard Sales - Pro Forma Inv/1302"/>
+                <w:tag w:val="#Nav: Standard_Sales_Pro_Forma_Inv/1302"/>
                 <w:id w:val="914203492"/>
                 <w:placeholder>
                   <w:docPart w:val="65E307B822C34B429FFDD663690B39A7"/>
                 </w:placeholder>
-                <w:dataBinding w:prefixMappings="xmlns:ns0='urn:microsoft-dynamics-nav/reports/Standard Sales - Pro Forma Inv/1302/'" w:xpath="/ns0:NavWordReportXmlPart[1]/ns0:Header[1]/ns0:CompanyVATRegNo[1]" w:storeItemID="{8B34225B-F608-4DFB-86C6-E9C3C4A5BE10}"/>
+                <w:dataBinding w:prefixMappings="xmlns:ns0='urn:microsoft-dynamics-nav/reports/Standard_Sales_Pro_Forma_Inv/1302/'" w:xpath="/ns0:NavWordReportXmlPart[1]/ns0:Header[1]/ns0:CompanyVATRegNo[1]" w:storeItemID="{8B34225B-F608-4DFB-86C6-E9C3C4A5BE10}"/>
                 <w:text/>
               </w:sdtPr>
               <w:sdtEndPr/>
@@ -746,12 +746,12 @@
                   <w:szCs w:val="18"/>
                 </w:rPr>
                 <w:alias w:val="#Nav: /Header/YourReferenceLbl"/>
-                <w:tag w:val="#Nav: Standard Sales - Pro Forma Inv/1302"/>
+                <w:tag w:val="#Nav: Standard_Sales_Pro_Forma_Inv/1302"/>
                 <w:id w:val="-2043125994"/>
                 <w:placeholder>
                   <w:docPart w:val="22508C5188C54A798BE59F842784E299"/>
                 </w:placeholder>
-                <w:dataBinding w:prefixMappings="xmlns:ns0='urn:microsoft-dynamics-nav/reports/Standard Sales - Pro Forma Inv/1302/'" w:xpath="/ns0:NavWordReportXmlPart[1]/ns0:Header[1]/ns0:YourReferenceLbl[1]" w:storeItemID="{8B34225B-F608-4DFB-86C6-E9C3C4A5BE10}"/>
+                <w:dataBinding w:prefixMappings="xmlns:ns0='urn:microsoft-dynamics-nav/reports/Standard_Sales_Pro_Forma_Inv/1302/'" w:xpath="/ns0:NavWordReportXmlPart[1]/ns0:Header[1]/ns0:YourReferenceLbl[1]" w:storeItemID="{8B34225B-F608-4DFB-86C6-E9C3C4A5BE10}"/>
                 <w:text/>
               </w:sdtPr>
               <w:sdtEndPr/>
@@ -784,12 +784,12 @@
                   <w:bCs/>
                 </w:rPr>
                 <w:alias w:val="#Nav: /Header/YourReference"/>
-                <w:tag w:val="#Nav: Standard Sales - Pro Forma Inv/1302"/>
+                <w:tag w:val="#Nav: Standard_Sales_Pro_Forma_Inv/1302"/>
                 <w:id w:val="1097829853"/>
                 <w:placeholder>
                   <w:docPart w:val="5B400E5DF8C448BC8BBD583F6E5B5D15"/>
                 </w:placeholder>
-                <w:dataBinding w:prefixMappings="xmlns:ns0='urn:microsoft-dynamics-nav/reports/Standard Sales - Pro Forma Inv/1302/'" w:xpath="/ns0:NavWordReportXmlPart[1]/ns0:Header[1]/ns0:YourReference[1]" w:storeItemID="{8B34225B-F608-4DFB-86C6-E9C3C4A5BE10}"/>
+                <w:dataBinding w:prefixMappings="xmlns:ns0='urn:microsoft-dynamics-nav/reports/Standard_Sales_Pro_Forma_Inv/1302/'" w:xpath="/ns0:NavWordReportXmlPart[1]/ns0:Header[1]/ns0:YourReference[1]" w:storeItemID="{8B34225B-F608-4DFB-86C6-E9C3C4A5BE10}"/>
                 <w:text/>
               </w:sdtPr>
               <w:sdtEndPr>
@@ -831,12 +831,12 @@
                   <w:szCs w:val="18"/>
                 </w:rPr>
                 <w:alias w:val="#Nav: /Header/SalesPersonLbl"/>
-                <w:tag w:val="#Nav: Standard Sales - Pro Forma Inv/1302"/>
+                <w:tag w:val="#Nav: Standard_Sales_Pro_Forma_Inv/1302"/>
                 <w:id w:val="-690373730"/>
                 <w:placeholder>
                   <w:docPart w:val="367862664AB743E78F33A3F6564CE3EE"/>
                 </w:placeholder>
-                <w:dataBinding w:prefixMappings="xmlns:ns0='urn:microsoft-dynamics-nav/reports/Standard Sales - Pro Forma Inv/1302/'" w:xpath="/ns0:NavWordReportXmlPart[1]/ns0:Header[1]/ns0:SalesPersonLbl[1]" w:storeItemID="{8B34225B-F608-4DFB-86C6-E9C3C4A5BE10}"/>
+                <w:dataBinding w:prefixMappings="xmlns:ns0='urn:microsoft-dynamics-nav/reports/Standard_Sales_Pro_Forma_Inv/1302/'" w:xpath="/ns0:NavWordReportXmlPart[1]/ns0:Header[1]/ns0:SalesPersonLbl[1]" w:storeItemID="{8B34225B-F608-4DFB-86C6-E9C3C4A5BE10}"/>
                 <w:text/>
               </w:sdtPr>
               <w:sdtEndPr>
@@ -871,12 +871,12 @@
             <w:sdt>
               <w:sdtPr>
                 <w:alias w:val="#Nav: /Header/SalesPersonName"/>
-                <w:tag w:val="#Nav: Standard Sales - Pro Forma Inv/1302"/>
+                <w:tag w:val="#Nav: Standard_Sales_Pro_Forma_Inv/1302"/>
                 <w:id w:val="807218065"/>
                 <w:placeholder>
                   <w:docPart w:val="CB07707A82684892B38BD940AD1D20BC"/>
                 </w:placeholder>
-                <w:dataBinding w:prefixMappings="xmlns:ns0='urn:microsoft-dynamics-nav/reports/Standard Sales - Pro Forma Inv/1302/'" w:xpath="/ns0:NavWordReportXmlPart[1]/ns0:Header[1]/ns0:SalesPersonName[1]" w:storeItemID="{8B34225B-F608-4DFB-86C6-E9C3C4A5BE10}"/>
+                <w:dataBinding w:prefixMappings="xmlns:ns0='urn:microsoft-dynamics-nav/reports/Standard_Sales_Pro_Forma_Inv/1302/'" w:xpath="/ns0:NavWordReportXmlPart[1]/ns0:Header[1]/ns0:SalesPersonName[1]" w:storeItemID="{8B34225B-F608-4DFB-86C6-E9C3C4A5BE10}"/>
                 <w:text/>
               </w:sdtPr>
               <w:sdtEndPr/>
@@ -912,12 +912,12 @@
                   <w:szCs w:val="18"/>
                 </w:rPr>
                 <w:alias w:val="#Nav: /Header/ExternalDocumentNoLbl"/>
-                <w:tag w:val="#Nav: Standard Sales - Pro Forma Inv/1302"/>
+                <w:tag w:val="#Nav: Standard_Sales_Pro_Forma_Inv/1302"/>
                 <w:id w:val="-1356491659"/>
                 <w:placeholder>
                   <w:docPart w:val="EC8E8433451B48E7A49891112BE3544F"/>
                 </w:placeholder>
-                <w:dataBinding w:prefixMappings="xmlns:ns0='urn:microsoft-dynamics-nav/reports/Standard Sales - Pro Forma Inv/1302/'" w:xpath="/ns0:NavWordReportXmlPart[1]/ns0:Header[1]/ns0:ExternalDocumentNoLbl[1]" w:storeItemID="{8B34225B-F608-4DFB-86C6-E9C3C4A5BE10}"/>
+                <w:dataBinding w:prefixMappings="xmlns:ns0='urn:microsoft-dynamics-nav/reports/Standard_Sales_Pro_Forma_Inv/1302/'" w:xpath="/ns0:NavWordReportXmlPart[1]/ns0:Header[1]/ns0:ExternalDocumentNoLbl[1]" w:storeItemID="{8B34225B-F608-4DFB-86C6-E9C3C4A5BE10}"/>
                 <w:text/>
               </w:sdtPr>
               <w:sdtEndPr/>
@@ -950,12 +950,12 @@
                   <w:bCs/>
                 </w:rPr>
                 <w:alias w:val="#Nav: /Header/ExternalDocumentNo"/>
-                <w:tag w:val="#Nav: Standard Sales - Pro Forma Inv/1302"/>
+                <w:tag w:val="#Nav: Standard_Sales_Pro_Forma_Inv/1302"/>
                 <w:id w:val="324558478"/>
                 <w:placeholder>
                   <w:docPart w:val="ED82359D59EC4483878D10E7D27FB684"/>
                 </w:placeholder>
-                <w:dataBinding w:prefixMappings="xmlns:ns0='urn:microsoft-dynamics-nav/reports/Standard Sales - Pro Forma Inv/1302/'" w:xpath="/ns0:NavWordReportXmlPart[1]/ns0:Header[1]/ns0:ExternalDocumentNo[1]" w:storeItemID="{8B34225B-F608-4DFB-86C6-E9C3C4A5BE10}"/>
+                <w:dataBinding w:prefixMappings="xmlns:ns0='urn:microsoft-dynamics-nav/reports/Standard_Sales_Pro_Forma_Inv/1302/'" w:xpath="/ns0:NavWordReportXmlPart[1]/ns0:Header[1]/ns0:ExternalDocumentNo[1]" w:storeItemID="{8B34225B-F608-4DFB-86C6-E9C3C4A5BE10}"/>
                 <w:text/>
               </w:sdtPr>
               <w:sdtEndPr>
@@ -997,12 +997,12 @@
                   <w:szCs w:val="18"/>
                 </w:rPr>
                 <w:alias w:val="#Nav: /Header/EMailLbl"/>
-                <w:tag w:val="#Nav: Standard Sales - Pro Forma Inv/1302"/>
+                <w:tag w:val="#Nav: Standard_Sales_Pro_Forma_Inv/1302"/>
                 <w:id w:val="1767876612"/>
                 <w:placeholder>
                   <w:docPart w:val="2382F2C44D714B878149EB0500E24A64"/>
                 </w:placeholder>
-                <w:dataBinding w:prefixMappings="xmlns:ns0='urn:microsoft-dynamics-nav/reports/Standard Sales - Pro Forma Inv/1302/'" w:xpath="/ns0:NavWordReportXmlPart[1]/ns0:Header[1]/ns0:EMailLbl[1]" w:storeItemID="{8B34225B-F608-4DFB-86C6-E9C3C4A5BE10}"/>
+                <w:dataBinding w:prefixMappings="xmlns:ns0='urn:microsoft-dynamics-nav/reports/Standard_Sales_Pro_Forma_Inv/1302/'" w:xpath="/ns0:NavWordReportXmlPart[1]/ns0:Header[1]/ns0:EMailLbl[1]" w:storeItemID="{8B34225B-F608-4DFB-86C6-E9C3C4A5BE10}"/>
                 <w:text/>
               </w:sdtPr>
               <w:sdtEndPr>
@@ -1037,12 +1037,12 @@
             <w:sdt>
               <w:sdtPr>
                 <w:alias w:val="#Nav: /Header/CompanyEMail"/>
-                <w:tag w:val="#Nav: Standard Sales - Pro Forma Inv/1302"/>
+                <w:tag w:val="#Nav: Standard_Sales_Pro_Forma_Inv/1302"/>
                 <w:id w:val="-1390880055"/>
                 <w:placeholder>
                   <w:docPart w:val="EF6BE01176124F72AEAAA77F4FBF3BFF"/>
                 </w:placeholder>
-                <w:dataBinding w:prefixMappings="xmlns:ns0='urn:microsoft-dynamics-nav/reports/Standard Sales - Pro Forma Inv/1302/'" w:xpath="/ns0:NavWordReportXmlPart[1]/ns0:Header[1]/ns0:CompanyEMail[1]" w:storeItemID="{8B34225B-F608-4DFB-86C6-E9C3C4A5BE10}"/>
+                <w:dataBinding w:prefixMappings="xmlns:ns0='urn:microsoft-dynamics-nav/reports/Standard_Sales_Pro_Forma_Inv/1302/'" w:xpath="/ns0:NavWordReportXmlPart[1]/ns0:Header[1]/ns0:CompanyEMail[1]" w:storeItemID="{8B34225B-F608-4DFB-86C6-E9C3C4A5BE10}"/>
                 <w:text/>
               </w:sdtPr>
               <w:sdtEndPr/>
@@ -1078,12 +1078,12 @@
                   <w:szCs w:val="18"/>
                 </w:rPr>
                 <w:alias w:val="#Nav: /Header/ShipmentMethodDescriptionLbl"/>
-                <w:tag w:val="#Nav: Standard Sales - Pro Forma Inv/1302"/>
+                <w:tag w:val="#Nav: Standard_Sales_Pro_Forma_Inv/1302"/>
                 <w:id w:val="-1203239321"/>
                 <w:placeholder>
                   <w:docPart w:val="CE922B74FC674058AFD03817508EF3C3"/>
                 </w:placeholder>
-                <w:dataBinding w:prefixMappings="xmlns:ns0='urn:microsoft-dynamics-nav/reports/Standard Sales - Pro Forma Inv/1302/'" w:xpath="/ns0:NavWordReportXmlPart[1]/ns0:Header[1]/ns0:ShipmentMethodDescriptionLbl[1]" w:storeItemID="{8B34225B-F608-4DFB-86C6-E9C3C4A5BE10}"/>
+                <w:dataBinding w:prefixMappings="xmlns:ns0='urn:microsoft-dynamics-nav/reports/Standard_Sales_Pro_Forma_Inv/1302/'" w:xpath="/ns0:NavWordReportXmlPart[1]/ns0:Header[1]/ns0:ShipmentMethodDescriptionLbl[1]" w:storeItemID="{8B34225B-F608-4DFB-86C6-E9C3C4A5BE10}"/>
                 <w:text/>
               </w:sdtPr>
               <w:sdtEndPr/>
@@ -1116,12 +1116,12 @@
                   <w:bCs/>
                 </w:rPr>
                 <w:alias w:val="#Nav: /Header/ShipmentMethodDescription"/>
-                <w:tag w:val="#Nav: Standard Sales - Pro Forma Inv/1302"/>
+                <w:tag w:val="#Nav: Standard_Sales_Pro_Forma_Inv/1302"/>
                 <w:id w:val="-390891034"/>
                 <w:placeholder>
                   <w:docPart w:val="FF5C2F0C5A9D432196B1F6B9AC5BB298"/>
                 </w:placeholder>
-                <w:dataBinding w:prefixMappings="xmlns:ns0='urn:microsoft-dynamics-nav/reports/Standard Sales - Pro Forma Inv/1302/'" w:xpath="/ns0:NavWordReportXmlPart[1]/ns0:Header[1]/ns0:ShipmentMethodDescription[1]" w:storeItemID="{8B34225B-F608-4DFB-86C6-E9C3C4A5BE10}"/>
+                <w:dataBinding w:prefixMappings="xmlns:ns0='urn:microsoft-dynamics-nav/reports/Standard_Sales_Pro_Forma_Inv/1302/'" w:xpath="/ns0:NavWordReportXmlPart[1]/ns0:Header[1]/ns0:ShipmentMethodDescription[1]" w:storeItemID="{8B34225B-F608-4DFB-86C6-E9C3C4A5BE10}"/>
                 <w:text/>
               </w:sdtPr>
               <w:sdtEndPr>
@@ -1163,12 +1163,12 @@
                   <w:szCs w:val="18"/>
                 </w:rPr>
                 <w:alias w:val="#Nav: /Header/HomePageLbl"/>
-                <w:tag w:val="#Nav: Standard Sales - Pro Forma Inv/1302"/>
+                <w:tag w:val="#Nav: Standard_Sales_Pro_Forma_Inv/1302"/>
                 <w:id w:val="-718362101"/>
                 <w:placeholder>
                   <w:docPart w:val="A06AA52BC7F5482AAF921B040D95A578"/>
                 </w:placeholder>
-                <w:dataBinding w:prefixMappings="xmlns:ns0='urn:microsoft-dynamics-nav/reports/Standard Sales - Pro Forma Inv/1302/'" w:xpath="/ns0:NavWordReportXmlPart[1]/ns0:Header[1]/ns0:HomePageLbl[1]" w:storeItemID="{8B34225B-F608-4DFB-86C6-E9C3C4A5BE10}"/>
+                <w:dataBinding w:prefixMappings="xmlns:ns0='urn:microsoft-dynamics-nav/reports/Standard_Sales_Pro_Forma_Inv/1302/'" w:xpath="/ns0:NavWordReportXmlPart[1]/ns0:Header[1]/ns0:HomePageLbl[1]" w:storeItemID="{8B34225B-F608-4DFB-86C6-E9C3C4A5BE10}"/>
                 <w:text/>
               </w:sdtPr>
               <w:sdtEndPr>
@@ -1203,12 +1203,12 @@
             <w:sdt>
               <w:sdtPr>
                 <w:alias w:val="#Nav: /Header/CompanyHomePage"/>
-                <w:tag w:val="#Nav: Standard Sales - Pro Forma Inv/1302"/>
+                <w:tag w:val="#Nav: Standard_Sales_Pro_Forma_Inv/1302"/>
                 <w:id w:val="-103339782"/>
                 <w:placeholder>
                   <w:docPart w:val="68F41EF4F05840BAA478B3670A67BF06"/>
                 </w:placeholder>
-                <w:dataBinding w:prefixMappings="xmlns:ns0='urn:microsoft-dynamics-nav/reports/Standard Sales - Pro Forma Inv/1302/'" w:xpath="/ns0:NavWordReportXmlPart[1]/ns0:Header[1]/ns0:CompanyHomePage[1]" w:storeItemID="{8B34225B-F608-4DFB-86C6-E9C3C4A5BE10}"/>
+                <w:dataBinding w:prefixMappings="xmlns:ns0='urn:microsoft-dynamics-nav/reports/Standard_Sales_Pro_Forma_Inv/1302/'" w:xpath="/ns0:NavWordReportXmlPart[1]/ns0:Header[1]/ns0:CompanyHomePage[1]" w:storeItemID="{8B34225B-F608-4DFB-86C6-E9C3C4A5BE10}"/>
                 <w:text/>
               </w:sdtPr>
               <w:sdtEndPr/>
@@ -1244,12 +1244,12 @@
                   <w:szCs w:val="18"/>
                 </w:rPr>
                 <w:alias w:val="#Nav: /Header/CurrencyLbl"/>
-                <w:tag w:val="#Nav: Standard Sales - Pro Forma Inv/1302"/>
+                <w:tag w:val="#Nav: Standard_Sales_Pro_Forma_Inv/1302"/>
                 <w:id w:val="1417291813"/>
                 <w:placeholder>
                   <w:docPart w:val="DA0F4E8BE18A4AB3B21757BB0DAD0C66"/>
                 </w:placeholder>
-                <w:dataBinding w:prefixMappings="xmlns:ns0='urn:microsoft-dynamics-nav/reports/Standard Sales - Pro Forma Inv/1302/'" w:xpath="/ns0:NavWordReportXmlPart[1]/ns0:Header[1]/ns0:CurrencyLbl[1]" w:storeItemID="{8B34225B-F608-4DFB-86C6-E9C3C4A5BE10}"/>
+                <w:dataBinding w:prefixMappings="xmlns:ns0='urn:microsoft-dynamics-nav/reports/Standard_Sales_Pro_Forma_Inv/1302/'" w:xpath="/ns0:NavWordReportXmlPart[1]/ns0:Header[1]/ns0:CurrencyLbl[1]" w:storeItemID="{8B34225B-F608-4DFB-86C6-E9C3C4A5BE10}"/>
                 <w:text/>
               </w:sdtPr>
               <w:sdtEndPr/>
@@ -1282,12 +1282,12 @@
                   <w:bCs/>
                 </w:rPr>
                 <w:alias w:val="#Nav: /Header/Currency"/>
-                <w:tag w:val="#Nav: Standard Sales - Pro Forma Inv/1302"/>
+                <w:tag w:val="#Nav: Standard_Sales_Pro_Forma_Inv/1302"/>
                 <w:id w:val="-1466271147"/>
                 <w:placeholder>
                   <w:docPart w:val="04552F1046B34F96A8314D8BFBFA753A"/>
                 </w:placeholder>
-                <w:dataBinding w:prefixMappings="xmlns:ns0='urn:microsoft-dynamics-nav/reports/Standard Sales - Pro Forma Inv/1302/'" w:xpath="/ns0:NavWordReportXmlPart[1]/ns0:Header[1]/ns0:Currency[1]" w:storeItemID="{8B34225B-F608-4DFB-86C6-E9C3C4A5BE10}"/>
+                <w:dataBinding w:prefixMappings="xmlns:ns0='urn:microsoft-dynamics-nav/reports/Standard_Sales_Pro_Forma_Inv/1302/'" w:xpath="/ns0:NavWordReportXmlPart[1]/ns0:Header[1]/ns0:Currency[1]" w:storeItemID="{8B34225B-F608-4DFB-86C6-E9C3C4A5BE10}"/>
                 <w:text/>
               </w:sdtPr>
               <w:sdtEndPr>
@@ -1329,12 +1329,12 @@
                   <w:szCs w:val="18"/>
                 </w:rPr>
                 <w:alias w:val="#Nav: /Header/CompanyPhoneNoLbl"/>
-                <w:tag w:val="#Nav: Standard Sales - Pro Forma Inv/1302"/>
+                <w:tag w:val="#Nav: Standard_Sales_Pro_Forma_Inv/1302"/>
                 <w:id w:val="2098902920"/>
                 <w:placeholder>
                   <w:docPart w:val="15BEDA4495094C218186BC1332AE3E61"/>
                 </w:placeholder>
-                <w:dataBinding w:prefixMappings="xmlns:ns0='urn:microsoft-dynamics-nav/reports/Standard Sales - Pro Forma Inv/1302/'" w:xpath="/ns0:NavWordReportXmlPart[1]/ns0:Header[1]/ns0:CompanyPhoneNoLbl[1]" w:storeItemID="{8B34225B-F608-4DFB-86C6-E9C3C4A5BE10}"/>
+                <w:dataBinding w:prefixMappings="xmlns:ns0='urn:microsoft-dynamics-nav/reports/Standard_Sales_Pro_Forma_Inv/1302/'" w:xpath="/ns0:NavWordReportXmlPart[1]/ns0:Header[1]/ns0:CompanyPhoneNoLbl[1]" w:storeItemID="{8B34225B-F608-4DFB-86C6-E9C3C4A5BE10}"/>
                 <w:text/>
               </w:sdtPr>
               <w:sdtEndPr>
@@ -1369,12 +1369,12 @@
             <w:sdt>
               <w:sdtPr>
                 <w:alias w:val="#Nav: /Header/CompanyPhoneNo"/>
-                <w:tag w:val="#Nav: Standard Sales - Pro Forma Inv/1302"/>
+                <w:tag w:val="#Nav: Standard_Sales_Pro_Forma_Inv/1302"/>
                 <w:id w:val="1515961434"/>
                 <w:placeholder>
                   <w:docPart w:val="13C1CFF4EA86409AB3482AA25022FB73"/>
                 </w:placeholder>
-                <w:dataBinding w:prefixMappings="xmlns:ns0='urn:microsoft-dynamics-nav/reports/Standard Sales - Pro Forma Inv/1302/'" w:xpath="/ns0:NavWordReportXmlPart[1]/ns0:Header[1]/ns0:CompanyPhoneNo[1]" w:storeItemID="{8B34225B-F608-4DFB-86C6-E9C3C4A5BE10}"/>
+                <w:dataBinding w:prefixMappings="xmlns:ns0='urn:microsoft-dynamics-nav/reports/Standard_Sales_Pro_Forma_Inv/1302/'" w:xpath="/ns0:NavWordReportXmlPart[1]/ns0:Header[1]/ns0:CompanyPhoneNo[1]" w:storeItemID="{8B34225B-F608-4DFB-86C6-E9C3C4A5BE10}"/>
                 <w:text/>
               </w:sdtPr>
               <w:sdtEndPr/>
@@ -1428,12 +1428,12 @@
         <w:sdt>
           <w:sdtPr>
             <w:alias w:val="#Nav: /Header/ItemLbl"/>
-            <w:tag w:val="#Nav: Standard Sales - Pro Forma Inv/1302"/>
+            <w:tag w:val="#Nav: Standard_Sales_Pro_Forma_Inv/1302"/>
             <w:id w:val="771446451"/>
             <w:placeholder>
               <w:docPart w:val="849249CFD49449728572A20487458CE3"/>
             </w:placeholder>
-            <w:dataBinding w:prefixMappings="xmlns:ns0='urn:microsoft-dynamics-nav/reports/Standard Sales - Pro Forma Inv/1302/'" w:xpath="/ns0:NavWordReportXmlPart[1]/ns0:Header[1]/ns0:ItemLbl[1]" w:storeItemID="{8B34225B-F608-4DFB-86C6-E9C3C4A5BE10}"/>
+            <w:dataBinding w:prefixMappings="xmlns:ns0='urn:microsoft-dynamics-nav/reports/Standard_Sales_Pro_Forma_Inv/1302/'" w:xpath="/ns0:NavWordReportXmlPart[1]/ns0:Header[1]/ns0:ItemLbl[1]" w:storeItemID="{8B34225B-F608-4DFB-86C6-E9C3C4A5BE10}"/>
             <w:text/>
           </w:sdtPr>
           <w:sdtEndPr/>
@@ -1461,12 +1461,12 @@
         <w:sdt>
           <w:sdtPr>
             <w:alias w:val="#Nav: /Header/CountryOfManufactuctureLbl"/>
-            <w:tag w:val="#Nav: Standard Sales - Pro Forma Inv/1302"/>
+            <w:tag w:val="#Nav: Standard_Sales_Pro_Forma_Inv/1302"/>
             <w:id w:val="1545399846"/>
             <w:placeholder>
               <w:docPart w:val="849249CFD49449728572A20487458CE3"/>
             </w:placeholder>
-            <w:dataBinding w:prefixMappings="xmlns:ns0='urn:microsoft-dynamics-nav/reports/Standard Sales - Pro Forma Inv/1302/'" w:xpath="/ns0:NavWordReportXmlPart[1]/ns0:Header[1]/ns0:CountryOfManufactuctureLbl[1]" w:storeItemID="{8B34225B-F608-4DFB-86C6-E9C3C4A5BE10}"/>
+            <w:dataBinding w:prefixMappings="xmlns:ns0='urn:microsoft-dynamics-nav/reports/Standard_Sales_Pro_Forma_Inv/1302/'" w:xpath="/ns0:NavWordReportXmlPart[1]/ns0:Header[1]/ns0:CountryOfManufactuctureLbl[1]" w:storeItemID="{8B34225B-F608-4DFB-86C6-E9C3C4A5BE10}"/>
             <w:text/>
           </w:sdtPr>
           <w:sdtEndPr/>
@@ -1495,12 +1495,12 @@
         <w:sdt>
           <w:sdtPr>
             <w:alias w:val="#Nav: /Header/TariffLbl"/>
-            <w:tag w:val="#Nav: Standard Sales - Pro Forma Inv/1302"/>
+            <w:tag w:val="#Nav: Standard_Sales_Pro_Forma_Inv/1302"/>
             <w:id w:val="616415257"/>
             <w:placeholder>
               <w:docPart w:val="849249CFD49449728572A20487458CE3"/>
             </w:placeholder>
-            <w:dataBinding w:prefixMappings="xmlns:ns0='urn:microsoft-dynamics-nav/reports/Standard Sales - Pro Forma Inv/1302/'" w:xpath="/ns0:NavWordReportXmlPart[1]/ns0:Header[1]/ns0:TariffLbl[1]" w:storeItemID="{8B34225B-F608-4DFB-86C6-E9C3C4A5BE10}"/>
+            <w:dataBinding w:prefixMappings="xmlns:ns0='urn:microsoft-dynamics-nav/reports/Standard_Sales_Pro_Forma_Inv/1302/'" w:xpath="/ns0:NavWordReportXmlPart[1]/ns0:Header[1]/ns0:TariffLbl[1]" w:storeItemID="{8B34225B-F608-4DFB-86C6-E9C3C4A5BE10}"/>
             <w:text/>
           </w:sdtPr>
           <w:sdtEndPr/>
@@ -1529,12 +1529,12 @@
         <w:sdt>
           <w:sdtPr>
             <w:alias w:val="#Nav: /Header/QuantityLbl"/>
-            <w:tag w:val="#Nav: Standard Sales - Pro Forma Inv/1302"/>
+            <w:tag w:val="#Nav: Standard_Sales_Pro_Forma_Inv/1302"/>
             <w:id w:val="63303891"/>
             <w:placeholder>
               <w:docPart w:val="A3CE78550AF649B38BC2BA69D6EDBFF8"/>
             </w:placeholder>
-            <w:dataBinding w:prefixMappings="xmlns:ns0='urn:microsoft-dynamics-nav/reports/Standard Sales - Pro Forma Inv/1302/'" w:xpath="/ns0:NavWordReportXmlPart[1]/ns0:Header[1]/ns0:QuantityLbl[1]" w:storeItemID="{8B34225B-F608-4DFB-86C6-E9C3C4A5BE10}"/>
+            <w:dataBinding w:prefixMappings="xmlns:ns0='urn:microsoft-dynamics-nav/reports/Standard_Sales_Pro_Forma_Inv/1302/'" w:xpath="/ns0:NavWordReportXmlPart[1]/ns0:Header[1]/ns0:QuantityLbl[1]" w:storeItemID="{8B34225B-F608-4DFB-86C6-E9C3C4A5BE10}"/>
             <w:text/>
           </w:sdtPr>
           <w:sdtEndPr/>
@@ -1563,12 +1563,12 @@
         <w:sdt>
           <w:sdtPr>
             <w:alias w:val="#Nav: /Header/UnitPriceLbl"/>
-            <w:tag w:val="#Nav: Standard Sales - Pro Forma Inv/1302"/>
+            <w:tag w:val="#Nav: Standard_Sales_Pro_Forma_Inv/1302"/>
             <w:id w:val="-1521079236"/>
             <w:placeholder>
               <w:docPart w:val="849249CFD49449728572A20487458CE3"/>
             </w:placeholder>
-            <w:dataBinding w:prefixMappings="xmlns:ns0='urn:microsoft-dynamics-nav/reports/Standard Sales - Pro Forma Inv/1302/'" w:xpath="/ns0:NavWordReportXmlPart[1]/ns0:Header[1]/ns0:UnitPriceLbl[1]" w:storeItemID="{8B34225B-F608-4DFB-86C6-E9C3C4A5BE10}"/>
+            <w:dataBinding w:prefixMappings="xmlns:ns0='urn:microsoft-dynamics-nav/reports/Standard_Sales_Pro_Forma_Inv/1302/'" w:xpath="/ns0:NavWordReportXmlPart[1]/ns0:Header[1]/ns0:UnitPriceLbl[1]" w:storeItemID="{8B34225B-F608-4DFB-86C6-E9C3C4A5BE10}"/>
             <w:text/>
           </w:sdtPr>
           <w:sdtEndPr/>
@@ -1597,12 +1597,12 @@
         <w:sdt>
           <w:sdtPr>
             <w:alias w:val="#Nav: /Header/NetWeightLbl"/>
-            <w:tag w:val="#Nav: Standard Sales - Pro Forma Inv/1302"/>
+            <w:tag w:val="#Nav: Standard_Sales_Pro_Forma_Inv/1302"/>
             <w:id w:val="764268666"/>
             <w:placeholder>
               <w:docPart w:val="1D972D345922479A985A30DA3BCD9757"/>
             </w:placeholder>
-            <w:dataBinding w:prefixMappings="xmlns:ns0='urn:microsoft-dynamics-nav/reports/Standard Sales - Pro Forma Inv/1302/'" w:xpath="/ns0:NavWordReportXmlPart[1]/ns0:Header[1]/ns0:NetWeightLbl[1]" w:storeItemID="{8B34225B-F608-4DFB-86C6-E9C3C4A5BE10}"/>
+            <w:dataBinding w:prefixMappings="xmlns:ns0='urn:microsoft-dynamics-nav/reports/Standard_Sales_Pro_Forma_Inv/1302/'" w:xpath="/ns0:NavWordReportXmlPart[1]/ns0:Header[1]/ns0:NetWeightLbl[1]" w:storeItemID="{8B34225B-F608-4DFB-86C6-E9C3C4A5BE10}"/>
             <w:text/>
           </w:sdtPr>
           <w:sdtEndPr/>
@@ -1631,12 +1631,12 @@
         <w:sdt>
           <w:sdtPr>
             <w:alias w:val="#Nav: /Header/VATPctLbl"/>
-            <w:tag w:val="#Nav: Standard Sales - Pro Forma Inv/1302"/>
+            <w:tag w:val="#Nav: Standard_Sales_Pro_Forma_Inv/1302"/>
             <w:id w:val="1291246806"/>
             <w:placeholder>
               <w:docPart w:val="849249CFD49449728572A20487458CE3"/>
             </w:placeholder>
-            <w:dataBinding w:prefixMappings="xmlns:ns0='urn:microsoft-dynamics-nav/reports/Standard Sales - Pro Forma Inv/1302/'" w:xpath="/ns0:NavWordReportXmlPart[1]/ns0:Header[1]/ns0:VATPctLbl[1]" w:storeItemID="{8B34225B-F608-4DFB-86C6-E9C3C4A5BE10}"/>
+            <w:dataBinding w:prefixMappings="xmlns:ns0='urn:microsoft-dynamics-nav/reports/Standard_Sales_Pro_Forma_Inv/1302/'" w:xpath="/ns0:NavWordReportXmlPart[1]/ns0:Header[1]/ns0:VATPctLbl[1]" w:storeItemID="{8B34225B-F608-4DFB-86C6-E9C3C4A5BE10}"/>
             <w:text/>
           </w:sdtPr>
           <w:sdtEndPr/>
@@ -1665,12 +1665,12 @@
         <w:sdt>
           <w:sdtPr>
             <w:alias w:val="#Nav: /Header/VATAmountLbl"/>
-            <w:tag w:val="#Nav: Standard Sales - Pro Forma Inv/1302"/>
+            <w:tag w:val="#Nav: Standard_Sales_Pro_Forma_Inv/1302"/>
             <w:id w:val="1532234539"/>
             <w:placeholder>
               <w:docPart w:val="849249CFD49449728572A20487458CE3"/>
             </w:placeholder>
-            <w:dataBinding w:prefixMappings="xmlns:ns0='urn:microsoft-dynamics-nav/reports/Standard Sales - Pro Forma Inv/1302/'" w:xpath="/ns0:NavWordReportXmlPart[1]/ns0:Header[1]/ns0:VATAmountLbl[1]" w:storeItemID="{8B34225B-F608-4DFB-86C6-E9C3C4A5BE10}"/>
+            <w:dataBinding w:prefixMappings="xmlns:ns0='urn:microsoft-dynamics-nav/reports/Standard_Sales_Pro_Forma_Inv/1302/'" w:xpath="/ns0:NavWordReportXmlPart[1]/ns0:Header[1]/ns0:VATAmountLbl[1]" w:storeItemID="{8B34225B-F608-4DFB-86C6-E9C3C4A5BE10}"/>
             <w:text/>
           </w:sdtPr>
           <w:sdtEndPr/>
@@ -1702,12 +1702,12 @@
         <w:sdt>
           <w:sdtPr>
             <w:alias w:val="#Nav: /Header/AmountLbl"/>
-            <w:tag w:val="#Nav: Standard Sales - Pro Forma Inv/1302"/>
+            <w:tag w:val="#Nav: Standard_Sales_Pro_Forma_Inv/1302"/>
             <w:id w:val="896785519"/>
             <w:placeholder>
               <w:docPart w:val="C9DB522CE9734D74BABF5AA6F8B847CC"/>
             </w:placeholder>
-            <w:dataBinding w:prefixMappings="xmlns:ns0='urn:microsoft-dynamics-nav/reports/Standard Sales - Pro Forma Inv/1302/'" w:xpath="/ns0:NavWordReportXmlPart[1]/ns0:Header[1]/ns0:AmountLbl[1]" w:storeItemID="{8B34225B-F608-4DFB-86C6-E9C3C4A5BE10}"/>
+            <w:dataBinding w:prefixMappings="xmlns:ns0='urn:microsoft-dynamics-nav/reports/Standard_Sales_Pro_Forma_Inv/1302/'" w:xpath="/ns0:NavWordReportXmlPart[1]/ns0:Header[1]/ns0:AmountLbl[1]" w:storeItemID="{8B34225B-F608-4DFB-86C6-E9C3C4A5BE10}"/>
             <w:text/>
           </w:sdtPr>
           <w:sdtEndPr/>
@@ -1875,9 +1875,9 @@
             <w:lang w:val="da-DK" w:eastAsia="da-DK"/>
           </w:rPr>
           <w:alias w:val="#Nav: /Header/Line"/>
-          <w:tag w:val="#Nav: Standard Sales - Pro Forma Inv/1302"/>
+          <w:tag w:val="#Nav: Standard_Sales_Pro_Forma_Inv/1302"/>
           <w:id w:val="1327254768"/>
-          <w15:dataBinding w:prefixMappings="xmlns:ns0='urn:microsoft-dynamics-nav/reports/Standard Sales - Pro Forma Inv/1302/'" w:xpath="/ns0:NavWordReportXmlPart[1]/ns0:Header[1]/ns0:Line" w:storeItemID="{8B34225B-F608-4DFB-86C6-E9C3C4A5BE10}"/>
+          <w15:dataBinding w:prefixMappings="xmlns:ns0='urn:microsoft-dynamics-nav/reports/Standard_Sales_Pro_Forma_Inv/1302/'" w:xpath="/ns0:NavWordReportXmlPart[1]/ns0:Header[1]/ns0:Line" w:storeItemID="{8B34225B-F608-4DFB-86C6-E9C3C4A5BE10}"/>
           <w15:repeatingSection/>
         </w:sdtPr>
         <w:sdtEndPr/>
@@ -1908,12 +1908,12 @@
                       <w:lang w:val="da-DK" w:eastAsia="da-DK"/>
                     </w:rPr>
                     <w:alias w:val="#Nav: /Header/Line/ItemDescription"/>
-                    <w:tag w:val="#Nav: Standard Sales - Pro Forma Inv/1302"/>
+                    <w:tag w:val="#Nav: Standard_Sales_Pro_Forma_Inv/1302"/>
                     <w:id w:val="-1032108260"/>
                     <w:placeholder>
                       <w:docPart w:val="6642D5426022468EBAA4A94DB5E25275"/>
                     </w:placeholder>
-                    <w:dataBinding w:prefixMappings="xmlns:ns0='urn:microsoft-dynamics-nav/reports/Standard Sales - Pro Forma Inv/1302/'" w:xpath="/ns0:NavWordReportXmlPart[1]/ns0:Header[1]/ns0:Line[1]/ns0:ItemDescription[1]" w:storeItemID="{8B34225B-F608-4DFB-86C6-E9C3C4A5BE10}"/>
+                    <w:dataBinding w:prefixMappings="xmlns:ns0='urn:microsoft-dynamics-nav/reports/Standard_Sales_Pro_Forma_Inv/1302/'" w:xpath="/ns0:NavWordReportXmlPart[1]/ns0:Header[1]/ns0:Line[1]/ns0:ItemDescription[1]" w:storeItemID="{8B34225B-F608-4DFB-86C6-E9C3C4A5BE10}"/>
                     <w:text/>
                   </w:sdtPr>
                   <w:sdtEndPr>
@@ -1938,12 +1938,12 @@
                 <w:sdt>
                   <w:sdtPr>
                     <w:alias w:val="#Nav: /Header/Line/CountryOfManufacturing"/>
-                    <w:tag w:val="#Nav: Standard Sales - Pro Forma Inv/1302"/>
+                    <w:tag w:val="#Nav: Standard_Sales_Pro_Forma_Inv/1302"/>
                     <w:id w:val="-1420935410"/>
                     <w:placeholder>
                       <w:docPart w:val="0F8D083B5E2D4F54A422B056EA1AD543"/>
                     </w:placeholder>
-                    <w:dataBinding w:prefixMappings="xmlns:ns0='urn:microsoft-dynamics-nav/reports/Standard Sales - Pro Forma Inv/1302/'" w:xpath="/ns0:NavWordReportXmlPart[1]/ns0:Header[1]/ns0:Line[1]/ns0:CountryOfManufacturing[1]" w:storeItemID="{8B34225B-F608-4DFB-86C6-E9C3C4A5BE10}"/>
+                    <w:dataBinding w:prefixMappings="xmlns:ns0='urn:microsoft-dynamics-nav/reports/Standard_Sales_Pro_Forma_Inv/1302/'" w:xpath="/ns0:NavWordReportXmlPart[1]/ns0:Header[1]/ns0:Line[1]/ns0:CountryOfManufacturing[1]" w:storeItemID="{8B34225B-F608-4DFB-86C6-E9C3C4A5BE10}"/>
                     <w:text/>
                   </w:sdtPr>
                   <w:sdtEndPr/>
@@ -1971,12 +1971,12 @@
                     <w:sdt>
                       <w:sdtPr>
                         <w:alias w:val="#Nav: /Header/Line/Tariff"/>
-                        <w:tag w:val="#Nav: Standard Sales - Pro Forma Inv/1302"/>
+                        <w:tag w:val="#Nav: Standard_Sales_Pro_Forma_Inv/1302"/>
                         <w:id w:val="382909601"/>
                         <w:placeholder>
                           <w:docPart w:val="0C58EB0A0F464F5889E366C8BA11C7C3"/>
                         </w:placeholder>
-                        <w:dataBinding w:prefixMappings="xmlns:ns0='urn:microsoft-dynamics-nav/reports/Standard Sales - Pro Forma Inv/1302/'" w:xpath="/ns0:NavWordReportXmlPart[1]/ns0:Header[1]/ns0:Line[1]/ns0:Tariff[1]" w:storeItemID="{8B34225B-F608-4DFB-86C6-E9C3C4A5BE10}"/>
+                        <w:dataBinding w:prefixMappings="xmlns:ns0='urn:microsoft-dynamics-nav/reports/Standard_Sales_Pro_Forma_Inv/1302/'" w:xpath="/ns0:NavWordReportXmlPart[1]/ns0:Header[1]/ns0:Line[1]/ns0:Tariff[1]" w:storeItemID="{8B34225B-F608-4DFB-86C6-E9C3C4A5BE10}"/>
                         <w:text/>
                       </w:sdtPr>
                       <w:sdtEndPr/>
@@ -1991,12 +1991,12 @@
                 <w:sdt>
                   <w:sdtPr>
                     <w:alias w:val="#Nav: /Header/Line/Quantity"/>
-                    <w:tag w:val="#Nav: Standard Sales - Pro Forma Inv/1302"/>
+                    <w:tag w:val="#Nav: Standard_Sales_Pro_Forma_Inv/1302"/>
                     <w:id w:val="436108881"/>
                     <w:placeholder>
                       <w:docPart w:val="F950161036E044CE99E682F2FB3BD1F0"/>
                     </w:placeholder>
-                    <w:dataBinding w:prefixMappings="xmlns:ns0='urn:microsoft-dynamics-nav/reports/Standard Sales - Pro Forma Inv/1302/'" w:xpath="/ns0:NavWordReportXmlPart[1]/ns0:Header[1]/ns0:Line[1]/ns0:Quantity[1]" w:storeItemID="{8B34225B-F608-4DFB-86C6-E9C3C4A5BE10}"/>
+                    <w:dataBinding w:prefixMappings="xmlns:ns0='urn:microsoft-dynamics-nav/reports/Standard_Sales_Pro_Forma_Inv/1302/'" w:xpath="/ns0:NavWordReportXmlPart[1]/ns0:Header[1]/ns0:Line[1]/ns0:Quantity[1]" w:storeItemID="{8B34225B-F608-4DFB-86C6-E9C3C4A5BE10}"/>
                     <w:text/>
                   </w:sdtPr>
                   <w:sdtEndPr/>
@@ -2016,12 +2016,12 @@
                 <w:sdt>
                   <w:sdtPr>
                     <w:alias w:val="#Nav: /Header/Line/Price"/>
-                    <w:tag w:val="#Nav: Standard Sales - Pro Forma Inv/1302"/>
+                    <w:tag w:val="#Nav: Standard_Sales_Pro_Forma_Inv/1302"/>
                     <w:id w:val="773364929"/>
                     <w:placeholder>
                       <w:docPart w:val="1E09B00DDF5F4EF2B87F7AEE5A1F55C8"/>
                     </w:placeholder>
-                    <w:dataBinding w:prefixMappings="xmlns:ns0='urn:microsoft-dynamics-nav/reports/Standard Sales - Pro Forma Inv/1302/'" w:xpath="/ns0:NavWordReportXmlPart[1]/ns0:Header[1]/ns0:Line[1]/ns0:Price[1]" w:storeItemID="{8B34225B-F608-4DFB-86C6-E9C3C4A5BE10}"/>
+                    <w:dataBinding w:prefixMappings="xmlns:ns0='urn:microsoft-dynamics-nav/reports/Standard_Sales_Pro_Forma_Inv/1302/'" w:xpath="/ns0:NavWordReportXmlPart[1]/ns0:Header[1]/ns0:Line[1]/ns0:Price[1]" w:storeItemID="{8B34225B-F608-4DFB-86C6-E9C3C4A5BE10}"/>
                     <w:text/>
                   </w:sdtPr>
                   <w:sdtEndPr/>
@@ -2041,12 +2041,12 @@
                 <w:sdt>
                   <w:sdtPr>
                     <w:alias w:val="#Nav: /Header/Line/NetWeight"/>
-                    <w:tag w:val="#Nav: Standard Sales - Pro Forma Inv/1302"/>
+                    <w:tag w:val="#Nav: Standard_Sales_Pro_Forma_Inv/1302"/>
                     <w:id w:val="114875444"/>
                     <w:placeholder>
                       <w:docPart w:val="0396EEDF5E704AE8B8141A5968B7AF76"/>
                     </w:placeholder>
-                    <w:dataBinding w:prefixMappings="xmlns:ns0='urn:microsoft-dynamics-nav/reports/Standard Sales - Pro Forma Inv/1302/'" w:xpath="/ns0:NavWordReportXmlPart[1]/ns0:Header[1]/ns0:Line[1]/ns0:NetWeight[1]" w:storeItemID="{8B34225B-F608-4DFB-86C6-E9C3C4A5BE10}"/>
+                    <w:dataBinding w:prefixMappings="xmlns:ns0='urn:microsoft-dynamics-nav/reports/Standard_Sales_Pro_Forma_Inv/1302/'" w:xpath="/ns0:NavWordReportXmlPart[1]/ns0:Header[1]/ns0:Line[1]/ns0:NetWeight[1]" w:storeItemID="{8B34225B-F608-4DFB-86C6-E9C3C4A5BE10}"/>
                     <w:text/>
                   </w:sdtPr>
                   <w:sdtEndPr/>
@@ -2066,12 +2066,12 @@
                 <w:sdt>
                   <w:sdtPr>
                     <w:alias w:val="#Nav: /Header/Line/VATPct"/>
-                    <w:tag w:val="#Nav: Standard Sales - Pro Forma Inv/1302"/>
+                    <w:tag w:val="#Nav: Standard_Sales_Pro_Forma_Inv/1302"/>
                     <w:id w:val="1684940473"/>
                     <w:placeholder>
                       <w:docPart w:val="B1B62F75C8B1456E94CA8A9581CA05D3"/>
                     </w:placeholder>
-                    <w:dataBinding w:prefixMappings="xmlns:ns0='urn:microsoft-dynamics-nav/reports/Standard Sales - Pro Forma Inv/1302/'" w:xpath="/ns0:NavWordReportXmlPart[1]/ns0:Header[1]/ns0:Line[1]/ns0:VATPct[1]" w:storeItemID="{8B34225B-F608-4DFB-86C6-E9C3C4A5BE10}"/>
+                    <w:dataBinding w:prefixMappings="xmlns:ns0='urn:microsoft-dynamics-nav/reports/Standard_Sales_Pro_Forma_Inv/1302/'" w:xpath="/ns0:NavWordReportXmlPart[1]/ns0:Header[1]/ns0:Line[1]/ns0:VATPct[1]" w:storeItemID="{8B34225B-F608-4DFB-86C6-E9C3C4A5BE10}"/>
                     <w:text/>
                   </w:sdtPr>
                   <w:sdtEndPr/>
@@ -2091,12 +2091,12 @@
                 <w:sdt>
                   <w:sdtPr>
                     <w:alias w:val="#Nav: /Header/Line/VATAmount"/>
-                    <w:tag w:val="#Nav: Standard Sales - Pro Forma Inv/1302"/>
+                    <w:tag w:val="#Nav: Standard_Sales_Pro_Forma_Inv/1302"/>
                     <w:id w:val="-1829895906"/>
                     <w:placeholder>
                       <w:docPart w:val="23EF6FEE25A945709E1EAE5C3ED4367B"/>
                     </w:placeholder>
-                    <w:dataBinding w:prefixMappings="xmlns:ns0='urn:microsoft-dynamics-nav/reports/Standard Sales - Pro Forma Inv/1302/'" w:xpath="/ns0:NavWordReportXmlPart[1]/ns0:Header[1]/ns0:Line[1]/ns0:VATAmount[1]" w:storeItemID="{8B34225B-F608-4DFB-86C6-E9C3C4A5BE10}"/>
+                    <w:dataBinding w:prefixMappings="xmlns:ns0='urn:microsoft-dynamics-nav/reports/Standard_Sales_Pro_Forma_Inv/1302/'" w:xpath="/ns0:NavWordReportXmlPart[1]/ns0:Header[1]/ns0:Line[1]/ns0:VATAmount[1]" w:storeItemID="{8B34225B-F608-4DFB-86C6-E9C3C4A5BE10}"/>
                     <w:text/>
                   </w:sdtPr>
                   <w:sdtEndPr/>
@@ -2119,12 +2119,12 @@
                 <w:sdt>
                   <w:sdtPr>
                     <w:alias w:val="#Nav: /Header/Line/LineAmount"/>
-                    <w:tag w:val="#Nav: Standard Sales - Pro Forma Inv/1302"/>
+                    <w:tag w:val="#Nav: Standard_Sales_Pro_Forma_Inv/1302"/>
                     <w:id w:val="-1146119562"/>
                     <w:placeholder>
                       <w:docPart w:val="E5CA84C8ADE84D56985ED04036BF711E"/>
                     </w:placeholder>
-                    <w:dataBinding w:prefixMappings="xmlns:ns0='urn:microsoft-dynamics-nav/reports/Standard Sales - Pro Forma Inv/1302/'" w:xpath="/ns0:NavWordReportXmlPart[1]/ns0:Header[1]/ns0:Line[1]/ns0:LineAmount[1]" w:storeItemID="{8B34225B-F608-4DFB-86C6-E9C3C4A5BE10}"/>
+                    <w:dataBinding w:prefixMappings="xmlns:ns0='urn:microsoft-dynamics-nav/reports/Standard_Sales_Pro_Forma_Inv/1302/'" w:xpath="/ns0:NavWordReportXmlPart[1]/ns0:Header[1]/ns0:Line[1]/ns0:LineAmount[1]" w:storeItemID="{8B34225B-F608-4DFB-86C6-E9C3C4A5BE10}"/>
                     <w:text/>
                   </w:sdtPr>
                   <w:sdtEndPr/>
@@ -2180,12 +2180,12 @@
               <w:b/>
             </w:rPr>
             <w:alias w:val="#Nav: /Header/TotalWeightLbl"/>
-            <w:tag w:val="#Nav: Standard Sales - Pro Forma Inv/1302"/>
+            <w:tag w:val="#Nav: Standard_Sales_Pro_Forma_Inv/1302"/>
             <w:id w:val="-611979252"/>
             <w:placeholder>
               <w:docPart w:val="1FF1FA05671D490C9106D65EB4B3D97A"/>
             </w:placeholder>
-            <w:dataBinding w:prefixMappings="xmlns:ns0='urn:microsoft-dynamics-nav/reports/Standard Sales - Pro Forma Inv/1302/'" w:xpath="/ns0:NavWordReportXmlPart[1]/ns0:Header[1]/ns0:TotalWeightLbl[1]" w:storeItemID="{8B34225B-F608-4DFB-86C6-E9C3C4A5BE10}"/>
+            <w:dataBinding w:prefixMappings="xmlns:ns0='urn:microsoft-dynamics-nav/reports/Standard_Sales_Pro_Forma_Inv/1302/'" w:xpath="/ns0:NavWordReportXmlPart[1]/ns0:Header[1]/ns0:TotalWeightLbl[1]" w:storeItemID="{8B34225B-F608-4DFB-86C6-E9C3C4A5BE10}"/>
             <w:text/>
           </w:sdtPr>
           <w:sdtEndPr/>
@@ -2213,12 +2213,12 @@
         <w:sdt>
           <w:sdtPr>
             <w:alias w:val="#Nav: /Header/Totals/TotalWeight"/>
-            <w:tag w:val="#Nav: Standard Sales - Pro Forma Inv/1302"/>
+            <w:tag w:val="#Nav: Standard_Sales_Pro_Forma_Inv/1302"/>
             <w:id w:val="371042387"/>
             <w:placeholder>
               <w:docPart w:val="62C0A7D537BA41699351E7CEE6CA44F1"/>
             </w:placeholder>
-            <w:dataBinding w:prefixMappings="xmlns:ns0='urn:microsoft-dynamics-nav/reports/Standard Sales - Pro Forma Inv/1302/'" w:xpath="/ns0:NavWordReportXmlPart[1]/ns0:Header[1]/ns0:Totals[1]/ns0:TotalWeight[1]" w:storeItemID="{8B34225B-F608-4DFB-86C6-E9C3C4A5BE10}"/>
+            <w:dataBinding w:prefixMappings="xmlns:ns0='urn:microsoft-dynamics-nav/reports/Standard_Sales_Pro_Forma_Inv/1302/'" w:xpath="/ns0:NavWordReportXmlPart[1]/ns0:Header[1]/ns0:Totals[1]/ns0:TotalWeight[1]" w:storeItemID="{8B34225B-F608-4DFB-86C6-E9C3C4A5BE10}"/>
             <w:text/>
           </w:sdtPr>
           <w:sdtEndPr/>
@@ -2247,12 +2247,12 @@
               <w:b/>
             </w:rPr>
             <w:alias w:val="#Nav: /Header/TotalAmountLbl"/>
-            <w:tag w:val="#Nav: Standard Sales - Pro Forma Inv/1302"/>
+            <w:tag w:val="#Nav: Standard_Sales_Pro_Forma_Inv/1302"/>
             <w:id w:val="2034144067"/>
             <w:placeholder>
               <w:docPart w:val="E45784FF0C6B478FB7392952C6C6C8D1"/>
             </w:placeholder>
-            <w:dataBinding w:prefixMappings="xmlns:ns0='urn:microsoft-dynamics-nav/reports/Standard Sales - Pro Forma Inv/1302/'" w:xpath="/ns0:NavWordReportXmlPart[1]/ns0:Header[1]/ns0:TotalAmountLbl[1]" w:storeItemID="{8B34225B-F608-4DFB-86C6-E9C3C4A5BE10}"/>
+            <w:dataBinding w:prefixMappings="xmlns:ns0='urn:microsoft-dynamics-nav/reports/Standard_Sales_Pro_Forma_Inv/1302/'" w:xpath="/ns0:NavWordReportXmlPart[1]/ns0:Header[1]/ns0:TotalAmountLbl[1]" w:storeItemID="{8B34225B-F608-4DFB-86C6-E9C3C4A5BE10}"/>
             <w:text/>
           </w:sdtPr>
           <w:sdtEndPr/>
@@ -2281,12 +2281,12 @@
         <w:sdt>
           <w:sdtPr>
             <w:alias w:val="#Nav: /Header/Totals/TotalValue"/>
-            <w:tag w:val="#Nav: Standard Sales - Pro Forma Inv/1302"/>
+            <w:tag w:val="#Nav: Standard_Sales_Pro_Forma_Inv/1302"/>
             <w:id w:val="396939457"/>
             <w:placeholder>
               <w:docPart w:val="0E8C2B71F0C742C38EF90E1E844237D9"/>
             </w:placeholder>
-            <w:dataBinding w:prefixMappings="xmlns:ns0='urn:microsoft-dynamics-nav/reports/Standard Sales - Pro Forma Inv/1302/'" w:xpath="/ns0:NavWordReportXmlPart[1]/ns0:Header[1]/ns0:Totals[1]/ns0:TotalValue[1]" w:storeItemID="{8B34225B-F608-4DFB-86C6-E9C3C4A5BE10}"/>
+            <w:dataBinding w:prefixMappings="xmlns:ns0='urn:microsoft-dynamics-nav/reports/Standard_Sales_Pro_Forma_Inv/1302/'" w:xpath="/ns0:NavWordReportXmlPart[1]/ns0:Header[1]/ns0:Totals[1]/ns0:TotalValue[1]" w:storeItemID="{8B34225B-F608-4DFB-86C6-E9C3C4A5BE10}"/>
             <w:text/>
           </w:sdtPr>
           <w:sdtEndPr/>
@@ -2315,12 +2315,12 @@
               <w:b/>
             </w:rPr>
             <w:alias w:val="#Nav: /Header/VATAmountLbl"/>
-            <w:tag w:val="#Nav: Standard Sales - Pro Forma Inv/1302"/>
+            <w:tag w:val="#Nav: Standard_Sales_Pro_Forma_Inv/1302"/>
             <w:id w:val="-1085984866"/>
             <w:placeholder>
               <w:docPart w:val="950544B2DF4447D59B30BAD9C25FCFBD"/>
             </w:placeholder>
-            <w:dataBinding w:prefixMappings="xmlns:ns0='urn:microsoft-dynamics-nav/reports/Standard Sales - Pro Forma Inv/1302/'" w:xpath="/ns0:NavWordReportXmlPart[1]/ns0:Header[1]/ns0:VATAmountLbl[1]" w:storeItemID="{8B34225B-F608-4DFB-86C6-E9C3C4A5BE10}"/>
+            <w:dataBinding w:prefixMappings="xmlns:ns0='urn:microsoft-dynamics-nav/reports/Standard_Sales_Pro_Forma_Inv/1302/'" w:xpath="/ns0:NavWordReportXmlPart[1]/ns0:Header[1]/ns0:VATAmountLbl[1]" w:storeItemID="{8B34225B-F608-4DFB-86C6-E9C3C4A5BE10}"/>
             <w:text/>
           </w:sdtPr>
           <w:sdtEndPr/>
@@ -2348,12 +2348,12 @@
         <w:sdt>
           <w:sdtPr>
             <w:alias w:val="#Nav: /Header/Totals/TotalVATAmount"/>
-            <w:tag w:val="#Nav: Standard Sales - Pro Forma Inv/1302"/>
+            <w:tag w:val="#Nav: Standard_Sales_Pro_Forma_Inv/1302"/>
             <w:id w:val="-237790054"/>
             <w:placeholder>
               <w:docPart w:val="E6E18B6B633D459BA33C7858C80A46F9"/>
             </w:placeholder>
-            <w:dataBinding w:prefixMappings="xmlns:ns0='urn:microsoft-dynamics-nav/reports/Standard Sales - Pro Forma Inv/1302/'" w:xpath="/ns0:NavWordReportXmlPart[1]/ns0:Header[1]/ns0:Totals[1]/ns0:TotalVATAmount[1]" w:storeItemID="{8B34225B-F608-4DFB-86C6-E9C3C4A5BE10}"/>
+            <w:dataBinding w:prefixMappings="xmlns:ns0='urn:microsoft-dynamics-nav/reports/Standard_Sales_Pro_Forma_Inv/1302/'" w:xpath="/ns0:NavWordReportXmlPart[1]/ns0:Header[1]/ns0:Totals[1]/ns0:TotalVATAmount[1]" w:storeItemID="{8B34225B-F608-4DFB-86C6-E9C3C4A5BE10}"/>
             <w:text/>
           </w:sdtPr>
           <w:sdtEndPr/>
@@ -2382,12 +2382,12 @@
               <w:b/>
             </w:rPr>
             <w:alias w:val="#Nav: /Header/TotalAmountInclVATLbl"/>
-            <w:tag w:val="#Nav: Standard Sales - Pro Forma Inv/1302"/>
+            <w:tag w:val="#Nav: Standard_Sales_Pro_Forma_Inv/1302"/>
             <w:id w:val="-782492265"/>
             <w:placeholder>
               <w:docPart w:val="C1C78A44118241E98D9ED31784D78D46"/>
             </w:placeholder>
-            <w:dataBinding w:prefixMappings="xmlns:ns0='urn:microsoft-dynamics-nav/reports/Standard Sales - Pro Forma Inv/1302/'" w:xpath="/ns0:NavWordReportXmlPart[1]/ns0:Header[1]/ns0:TotalAmountInclVATLbl[1]" w:storeItemID="{8B34225B-F608-4DFB-86C6-E9C3C4A5BE10}"/>
+            <w:dataBinding w:prefixMappings="xmlns:ns0='urn:microsoft-dynamics-nav/reports/Standard_Sales_Pro_Forma_Inv/1302/'" w:xpath="/ns0:NavWordReportXmlPart[1]/ns0:Header[1]/ns0:TotalAmountInclVATLbl[1]" w:storeItemID="{8B34225B-F608-4DFB-86C6-E9C3C4A5BE10}"/>
             <w:text/>
           </w:sdtPr>
           <w:sdtEndPr/>
@@ -2415,12 +2415,12 @@
         <w:sdt>
           <w:sdtPr>
             <w:alias w:val="#Nav: /Header/Totals/TotalAmountInclVAT"/>
-            <w:tag w:val="#Nav: Standard Sales - Pro Forma Inv/1302"/>
+            <w:tag w:val="#Nav: Standard_Sales_Pro_Forma_Inv/1302"/>
             <w:id w:val="1712835716"/>
             <w:placeholder>
               <w:docPart w:val="FB68531EE9664FE4834A62FCDE248DD3"/>
             </w:placeholder>
-            <w:dataBinding w:prefixMappings="xmlns:ns0='urn:microsoft-dynamics-nav/reports/Standard Sales - Pro Forma Inv/1302/'" w:xpath="/ns0:NavWordReportXmlPart[1]/ns0:Header[1]/ns0:Totals[1]/ns0:TotalAmountInclVAT[1]" w:storeItemID="{8B34225B-F608-4DFB-86C6-E9C3C4A5BE10}"/>
+            <w:dataBinding w:prefixMappings="xmlns:ns0='urn:microsoft-dynamics-nav/reports/Standard_Sales_Pro_Forma_Inv/1302/'" w:xpath="/ns0:NavWordReportXmlPart[1]/ns0:Header[1]/ns0:Totals[1]/ns0:TotalAmountInclVAT[1]" w:storeItemID="{8B34225B-F608-4DFB-86C6-E9C3C4A5BE10}"/>
             <w:text/>
           </w:sdtPr>
           <w:sdtEndPr/>
@@ -2592,12 +2592,12 @@
           <w:sdt>
             <w:sdtPr>
               <w:alias w:val="#Nav: /Header/DocumentTitleLbl"/>
-              <w:tag w:val="#Nav: Standard Sales - Pro Forma Inv/1302"/>
+              <w:tag w:val="#Nav: Standard_Sales_Pro_Forma_Inv/1302"/>
               <w:id w:val="-807468989"/>
               <w:placeholder>
                 <w:docPart w:val="A869A72452F74F32899C7F44CCCF72AE"/>
               </w:placeholder>
-              <w:dataBinding w:prefixMappings="xmlns:ns0='urn:microsoft-dynamics-nav/reports/Standard Sales - Pro Forma Inv/1302/'" w:xpath="/ns0:NavWordReportXmlPart[1]/ns0:Header[1]/ns0:DocumentTitleLbl[1]" w:storeItemID="{8B34225B-F608-4DFB-86C6-E9C3C4A5BE10}"/>
+              <w:dataBinding w:prefixMappings="xmlns:ns0='urn:microsoft-dynamics-nav/reports/Standard_Sales_Pro_Forma_Inv/1302/'" w:xpath="/ns0:NavWordReportXmlPart[1]/ns0:Header[1]/ns0:DocumentTitleLbl[1]" w:storeItemID="{8B34225B-F608-4DFB-86C6-E9C3C4A5BE10}"/>
               <w:text/>
             </w:sdtPr>
             <w:sdtEndPr/>
@@ -2616,12 +2616,12 @@
                 <w:rStyle w:val="TitleChar"/>
               </w:rPr>
               <w:alias w:val="#Nav: /Header/DocumentNo"/>
-              <w:tag w:val="#Nav: Standard Sales - Pro Forma Inv/1302"/>
+              <w:tag w:val="#Nav: Standard_Sales_Pro_Forma_Inv/1302"/>
               <w:id w:val="1256330535"/>
               <w:placeholder>
                 <w:docPart w:val="A869A72452F74F32899C7F44CCCF72AE"/>
               </w:placeholder>
-              <w:dataBinding w:prefixMappings="xmlns:ns0='urn:microsoft-dynamics-nav/reports/Standard Sales - Pro Forma Inv/1302/'" w:xpath="/ns0:NavWordReportXmlPart[1]/ns0:Header[1]/ns0:DocumentNo[1]" w:storeItemID="{8B34225B-F608-4DFB-86C6-E9C3C4A5BE10}"/>
+              <w:dataBinding w:prefixMappings="xmlns:ns0='urn:microsoft-dynamics-nav/reports/Standard_Sales_Pro_Forma_Inv/1302/'" w:xpath="/ns0:NavWordReportXmlPart[1]/ns0:Header[1]/ns0:DocumentNo[1]" w:storeItemID="{8B34225B-F608-4DFB-86C6-E9C3C4A5BE10}"/>
               <w:text/>
             </w:sdtPr>
             <w:sdtEndPr>
@@ -2649,12 +2649,12 @@
                 <w:rStyle w:val="SubtitleChar"/>
               </w:rPr>
               <w:alias w:val="#Nav: /Header/DocumentDate"/>
-              <w:tag w:val="#Nav: Standard Sales - Pro Forma Inv/1302"/>
+              <w:tag w:val="#Nav: Standard_Sales_Pro_Forma_Inv/1302"/>
               <w:id w:val="-873225728"/>
               <w:placeholder>
                 <w:docPart w:val="2957C899EF7E4ECA83970A6E6BF21D94"/>
               </w:placeholder>
-              <w:dataBinding w:prefixMappings="xmlns:ns0='urn:microsoft-dynamics-nav/reports/Standard Sales - Pro Forma Inv/1302/'" w:xpath="/ns0:NavWordReportXmlPart[1]/ns0:Header[1]/ns0:DocumentDate[1]" w:storeItemID="{8B34225B-F608-4DFB-86C6-E9C3C4A5BE10}"/>
+              <w:dataBinding w:prefixMappings="xmlns:ns0='urn:microsoft-dynamics-nav/reports/Standard_Sales_Pro_Forma_Inv/1302/'" w:xpath="/ns0:NavWordReportXmlPart[1]/ns0:Header[1]/ns0:DocumentDate[1]" w:storeItemID="{8B34225B-F608-4DFB-86C6-E9C3C4A5BE10}"/>
               <w:text/>
             </w:sdtPr>
             <w:sdtEndPr>
@@ -2679,12 +2679,12 @@
           <w:sdt>
             <w:sdtPr>
               <w:alias w:val="#Nav: /Header/PageLbl"/>
-              <w:tag w:val="#Nav: Standard Sales - Pro Forma Inv/1302"/>
+              <w:tag w:val="#Nav: Standard_Sales_Pro_Forma_Inv/1302"/>
               <w:id w:val="894861004"/>
               <w:placeholder>
                 <w:docPart w:val="42E4482B35994781BAE1545C08275BB8"/>
               </w:placeholder>
-              <w:dataBinding w:prefixMappings="xmlns:ns0='urn:microsoft-dynamics-nav/reports/Standard Sales - Pro Forma Inv/1302/'" w:xpath="/ns0:NavWordReportXmlPart[1]/ns0:Header[1]/ns0:PageLbl[1]" w:storeItemID="{8B34225B-F608-4DFB-86C6-E9C3C4A5BE10}"/>
+              <w:dataBinding w:prefixMappings="xmlns:ns0='urn:microsoft-dynamics-nav/reports/Standard_Sales_Pro_Forma_Inv/1302/'" w:xpath="/ns0:NavWordReportXmlPart[1]/ns0:Header[1]/ns0:PageLbl[1]" w:storeItemID="{8B34225B-F608-4DFB-86C6-E9C3C4A5BE10}"/>
               <w:text/>
             </w:sdtPr>
             <w:sdtEndPr/>
@@ -2788,9 +2788,9 @@
           <w:sdt>
             <w:sdtPr>
               <w:alias w:val="#Nav: /Header/CompanyPicture"/>
-              <w:tag w:val="#Nav: Standard Sales - Pro Forma Inv/1302"/>
+              <w:tag w:val="#Nav: Standard_Sales_Pro_Forma_Inv/1302"/>
               <w:id w:val="-1330981123"/>
-              <w:dataBinding w:prefixMappings="xmlns:ns0='urn:microsoft-dynamics-nav/reports/Standard Sales - Pro Forma Inv/1302/'" w:xpath="/ns0:NavWordReportXmlPart[1]/ns0:Header[1]/ns0:CompanyPicture[1]" w:storeItemID="{8B34225B-F608-4DFB-86C6-E9C3C4A5BE10}"/>
+              <w:dataBinding w:prefixMappings="xmlns:ns0='urn:microsoft-dynamics-nav/reports/Standard_Sales_Pro_Forma_Inv/1302/'" w:xpath="/ns0:NavWordReportXmlPart[1]/ns0:Header[1]/ns0:CompanyPicture[1]" w:storeItemID="{8B34225B-F608-4DFB-86C6-E9C3C4A5BE10}"/>
               <w:picture/>
             </w:sdtPr>
             <w:sdtEndPr/>
@@ -7126,7 +7126,7 @@
 
 <file path=customXML/item3.xml>��< ? x m l   v e r s i o n = " 1 . 0 "   e n c o d i n g = " u t f - 1 6 " ? >   
- < N a v W o r d R e p o r t X m l P a r t   x m l n s = " u r n : m i c r o s o f t - d y n a m i c s - n a v / r e p o r t s / S t a n d a r d   S a l e s   -   P r o   F o r m a   I n v / 1 3 0 2 / " > + < N a v W o r d R e p o r t X m l P a r t   x m l n s = " u r n : m i c r o s o f t - d y n a m i c s - n a v / r e p o r t s / S t a n d a r d _ S a l e s _ P r o _ F o r m a _ I n v / 1 3 0 2 / " >   
      < H e a d e r >   
